--- a/static/agreements/credit_repair.docx
+++ b/static/agreements/credit_repair.docx
@@ -16,23 +16,49 @@
       </w:r>
     </w:p>
     <w:p>
-      <w:r>
+      <w:pPr>
+        <w:rPr>
+          <w:sz w:val="20"/>
+          <w:szCs w:val="20"/>
+        </w:rPr>
+      </w:pPr>
+      <w:r>
+        <w:rPr>
+          <w:sz w:val="20"/>
+          <w:szCs w:val="20"/>
+        </w:rPr>
         <w:t xml:space="preserve">This agreement between </w:t>
       </w:r>
       <w:proofErr w:type="spellStart"/>
       <w:r>
+        <w:rPr>
+          <w:sz w:val="20"/>
+          <w:szCs w:val="20"/>
+        </w:rPr>
         <w:t>Aldora</w:t>
       </w:r>
       <w:proofErr w:type="spellEnd"/>
       <w:r>
+        <w:rPr>
+          <w:sz w:val="20"/>
+          <w:szCs w:val="20"/>
+        </w:rPr>
         <w:t xml:space="preserve"> and _____________ for the Aeolus Credit Repair program*. The provider of the services (</w:t>
       </w:r>
       <w:proofErr w:type="spellStart"/>
       <w:r>
+        <w:rPr>
+          <w:sz w:val="20"/>
+          <w:szCs w:val="20"/>
+        </w:rPr>
         <w:t>Aldora</w:t>
       </w:r>
       <w:proofErr w:type="spellEnd"/>
       <w:r>
+        <w:rPr>
+          <w:sz w:val="20"/>
+          <w:szCs w:val="20"/>
+        </w:rPr>
         <w:t xml:space="preserve"> Capital Partners Inc) will provide actionable advice, guidance, and seek to improve the credit score for the individual mentioned.</w:t>
       </w:r>
     </w:p>
@@ -46,7 +72,43 @@
         <w:rPr>
           <w:b/>
         </w:rPr>
-        <w:t>The plan for this agreement is (Pick one)</w:t>
+        <w:t>The plan for this agreement is (Pick one</w:t>
+      </w:r>
+      <w:r>
+        <w:rPr>
+          <w:b/>
+        </w:rPr>
+        <w:t xml:space="preserve"> – do </w:t>
+      </w:r>
+      <w:r>
+        <w:rPr>
+          <w:b/>
+        </w:rPr>
+        <w:t>not</w:t>
+      </w:r>
+      <w:r>
+        <w:rPr>
+          <w:b/>
+        </w:rPr>
+        <w:t xml:space="preserve"> </w:t>
+      </w:r>
+      <w:r>
+        <w:rPr>
+          <w:b/>
+        </w:rPr>
+        <w:t>write on options</w:t>
+      </w:r>
+      <w:r>
+        <w:rPr>
+          <w:b/>
+        </w:rPr>
+        <w:t xml:space="preserve"> marked in grey</w:t>
+      </w:r>
+      <w:r>
+        <w:rPr>
+          <w:b/>
+        </w:rPr>
+        <w:t>)</w:t>
       </w:r>
     </w:p>
     <w:p>
@@ -63,7 +125,13 @@
         <w:t>-</w:t>
       </w:r>
       <w:r>
-        <w:t xml:space="preserve">Tier [$50] - Advice and Petitioning - </w:t>
+        <w:t>Tier [$5</w:t>
+      </w:r>
+      <w:r>
+        <w:t>3</w:t>
+      </w:r>
+      <w:r>
+        <w:t xml:space="preserve">] - Advice and Petitioning - </w:t>
       </w:r>
       <w:proofErr w:type="spellStart"/>
       <w:r>
@@ -88,7 +156,10 @@
         <w:t>Mid-Tier</w:t>
       </w:r>
       <w:r>
-        <w:t xml:space="preserve"> [$38] - Advice and Petitioning - I must mail the letters </w:t>
+        <w:t xml:space="preserve"> [$40</w:t>
+      </w:r>
+      <w:r>
+        <w:t xml:space="preserve">] - Advice and Petitioning - I must mail the letters </w:t>
       </w:r>
     </w:p>
     <w:p>
@@ -105,7 +176,189 @@
         <w:t>-Tier</w:t>
       </w:r>
       <w:r>
-        <w:t xml:space="preserve"> [$25] - Advice</w:t>
+        <w:t xml:space="preserve"> [$27</w:t>
+      </w:r>
+      <w:r>
+        <w:t xml:space="preserve">] </w:t>
+      </w:r>
+      <w:r>
+        <w:t>–</w:t>
+      </w:r>
+      <w:r>
+        <w:t xml:space="preserve"> </w:t>
+      </w:r>
+      <w:r>
+        <w:t xml:space="preserve">Budgeting and </w:t>
+      </w:r>
+      <w:r>
+        <w:t>Advice</w:t>
+      </w:r>
+    </w:p>
+    <w:p>
+      <w:pPr>
+        <w:shd w:val="clear" w:color="auto" w:fill="D9D9D9" w:themeFill="background1" w:themeFillShade="D9"/>
+      </w:pPr>
+      <w:r>
+        <w:rPr>
+          <w:rFonts w:ascii="Segoe UI Symbol" w:hAnsi="Segoe UI Symbol" w:cs="Segoe UI Symbol"/>
+        </w:rPr>
+        <w:t>☐</w:t>
+      </w:r>
+      <w:r>
+        <w:rPr>
+          <w:rFonts w:ascii="Segoe UI Symbol" w:hAnsi="Segoe UI Symbol" w:cs="Segoe UI Symbol"/>
+        </w:rPr>
+        <w:t xml:space="preserve"> </w:t>
+      </w:r>
+      <w:r>
+        <w:t xml:space="preserve">Custom </w:t>
+      </w:r>
+      <w:r>
+        <w:t>Tier</w:t>
+      </w:r>
+      <w:r>
+        <w:t xml:space="preserve"> [$         ] (As agreed on with </w:t>
+      </w:r>
+      <w:proofErr w:type="spellStart"/>
+      <w:r>
+        <w:t>Aldora</w:t>
+      </w:r>
+      <w:proofErr w:type="spellEnd"/>
+      <w:r>
+        <w:t xml:space="preserve"> representative</w:t>
+      </w:r>
+      <w:r>
+        <w:t>, subject to approval</w:t>
+      </w:r>
+      <w:r>
+        <w:t>)</w:t>
+      </w:r>
+    </w:p>
+    <w:p>
+      <w:pPr>
+        <w:shd w:val="clear" w:color="auto" w:fill="D9D9D9" w:themeFill="background1" w:themeFillShade="D9"/>
+      </w:pPr>
+      <w:r>
+        <w:rPr>
+          <w:rFonts w:ascii="Segoe UI Symbol" w:hAnsi="Segoe UI Symbol" w:cs="Segoe UI Symbol"/>
+        </w:rPr>
+        <w:t xml:space="preserve"> </w:t>
+      </w:r>
+      <w:r>
+        <w:rPr>
+          <w:rFonts w:ascii="Segoe UI Symbol" w:hAnsi="Segoe UI Symbol" w:cs="Segoe UI Symbol"/>
+        </w:rPr>
+        <w:t xml:space="preserve">     </w:t>
+      </w:r>
+      <w:r>
+        <w:rPr>
+          <w:rFonts w:ascii="Segoe UI Symbol" w:hAnsi="Segoe UI Symbol" w:cs="Segoe UI Symbol"/>
+        </w:rPr>
+        <w:t>☐</w:t>
+      </w:r>
+      <w:r>
+        <w:rPr>
+          <w:rFonts w:ascii="Segoe UI Symbol" w:hAnsi="Segoe UI Symbol" w:cs="Segoe UI Symbol"/>
+        </w:rPr>
+        <w:t xml:space="preserve"> </w:t>
+      </w:r>
+      <w:r>
+        <w:t xml:space="preserve">Budgeting &amp; Advice </w:t>
+      </w:r>
+    </w:p>
+    <w:p>
+      <w:pPr>
+        <w:shd w:val="clear" w:color="auto" w:fill="D9D9D9" w:themeFill="background1" w:themeFillShade="D9"/>
+      </w:pPr>
+      <w:r>
+        <w:rPr>
+          <w:rFonts w:ascii="Segoe UI Symbol" w:hAnsi="Segoe UI Symbol" w:cs="Segoe UI Symbol"/>
+        </w:rPr>
+        <w:t xml:space="preserve">     </w:t>
+      </w:r>
+      <w:r>
+        <w:rPr>
+          <w:rFonts w:ascii="Segoe UI Symbol" w:hAnsi="Segoe UI Symbol" w:cs="Segoe UI Symbol"/>
+        </w:rPr>
+        <w:t xml:space="preserve"> </w:t>
+      </w:r>
+      <w:r>
+        <w:rPr>
+          <w:rFonts w:ascii="Segoe UI Symbol" w:hAnsi="Segoe UI Symbol" w:cs="Segoe UI Symbol"/>
+        </w:rPr>
+        <w:t xml:space="preserve">☐ </w:t>
+      </w:r>
+      <w:r>
+        <w:t xml:space="preserve">Petitioning </w:t>
+      </w:r>
+    </w:p>
+    <w:p>
+      <w:pPr>
+        <w:shd w:val="clear" w:color="auto" w:fill="D9D9D9" w:themeFill="background1" w:themeFillShade="D9"/>
+      </w:pPr>
+      <w:r>
+        <w:rPr>
+          <w:rFonts w:ascii="Segoe UI Symbol" w:hAnsi="Segoe UI Symbol" w:cs="Segoe UI Symbol"/>
+        </w:rPr>
+        <w:t xml:space="preserve">     </w:t>
+      </w:r>
+      <w:r>
+        <w:rPr>
+          <w:rFonts w:ascii="Segoe UI Symbol" w:hAnsi="Segoe UI Symbol" w:cs="Segoe UI Symbol"/>
+        </w:rPr>
+        <w:t xml:space="preserve"> </w:t>
+      </w:r>
+      <w:r>
+        <w:rPr>
+          <w:rFonts w:ascii="Segoe UI Symbol" w:hAnsi="Segoe UI Symbol" w:cs="Segoe UI Symbol"/>
+        </w:rPr>
+        <w:t xml:space="preserve">☐ </w:t>
+      </w:r>
+      <w:r>
+        <w:t xml:space="preserve">Letter mailing </w:t>
+      </w:r>
+    </w:p>
+    <w:p>
+      <w:pPr>
+        <w:shd w:val="clear" w:color="auto" w:fill="D9D9D9" w:themeFill="background1" w:themeFillShade="D9"/>
+      </w:pPr>
+      <w:proofErr w:type="spellStart"/>
+      <w:r>
+        <w:t>Aldora</w:t>
+      </w:r>
+      <w:proofErr w:type="spellEnd"/>
+      <w:r>
+        <w:t xml:space="preserve"> Representative Date: </w:t>
+      </w:r>
+    </w:p>
+    <w:p>
+      <w:pPr>
+        <w:shd w:val="clear" w:color="auto" w:fill="D9D9D9" w:themeFill="background1" w:themeFillShade="D9"/>
+      </w:pPr>
+      <w:proofErr w:type="spellStart"/>
+      <w:r>
+        <w:t>Aldora</w:t>
+      </w:r>
+      <w:proofErr w:type="spellEnd"/>
+      <w:r>
+        <w:t xml:space="preserve"> </w:t>
+      </w:r>
+      <w:r>
+        <w:t xml:space="preserve">Representative Signature: </w:t>
+      </w:r>
+    </w:p>
+    <w:p>
+      <w:pPr>
+        <w:shd w:val="clear" w:color="auto" w:fill="D9D9D9" w:themeFill="background1" w:themeFillShade="D9"/>
+      </w:pPr>
+      <w:r>
+        <w:t xml:space="preserve">Reason for custom </w:t>
+      </w:r>
+      <w:r>
+        <w:t>tier</w:t>
+      </w:r>
+      <w:r>
+        <w:t xml:space="preserve">: </w:t>
       </w:r>
     </w:p>
     <w:p>
@@ -118,82 +371,6 @@
         <w:rPr>
           <w:b/>
         </w:rPr>
-        <w:t>Payment system</w:t>
-      </w:r>
-      <w:r>
-        <w:rPr>
-          <w:b/>
-        </w:rPr>
-        <w:t xml:space="preserve"> (Pick one)</w:t>
-      </w:r>
-    </w:p>
-    <w:p>
-      <w:pPr>
-        <w:rPr>
-          <w:color w:val="000000" w:themeColor="text1"/>
-        </w:rPr>
-      </w:pPr>
-      <w:r>
-        <w:rPr>
-          <w:rFonts w:ascii="Segoe UI Symbol" w:hAnsi="Segoe UI Symbol" w:cs="Segoe UI Symbol"/>
-        </w:rPr>
-        <w:t>☐</w:t>
-      </w:r>
-      <w:r>
-        <w:t xml:space="preserve"> Monthly - </w:t>
-      </w:r>
-      <w:r>
-        <w:rPr>
-          <w:color w:val="FF0000"/>
-        </w:rPr>
-        <w:t xml:space="preserve">$3 </w:t>
-      </w:r>
-      <w:r>
-        <w:rPr>
-          <w:color w:val="000000" w:themeColor="text1"/>
-        </w:rPr>
-        <w:t xml:space="preserve">extra per month </w:t>
-      </w:r>
-    </w:p>
-    <w:p>
-      <w:r>
-        <w:rPr>
-          <w:rFonts w:ascii="Segoe UI Symbol" w:hAnsi="Segoe UI Symbol" w:cs="Segoe UI Symbol"/>
-        </w:rPr>
-        <w:t>☐</w:t>
-      </w:r>
-      <w:r>
-        <w:t xml:space="preserve"> Lump Sum - </w:t>
-      </w:r>
-      <w:r>
-        <w:rPr>
-          <w:color w:val="70AD47" w:themeColor="accent6"/>
-        </w:rPr>
-        <w:t>$</w:t>
-      </w:r>
-      <w:r>
-        <w:rPr>
-          <w:color w:val="70AD47" w:themeColor="accent6"/>
-        </w:rPr>
-        <w:t xml:space="preserve">36 </w:t>
-      </w:r>
-      <w:r>
-        <w:rPr>
-          <w:color w:val="000000" w:themeColor="text1"/>
-        </w:rPr>
-        <w:t>savings over the monthly payment</w:t>
-      </w:r>
-    </w:p>
-    <w:p>
-      <w:pPr>
-        <w:rPr>
-          <w:b/>
-        </w:rPr>
-      </w:pPr>
-      <w:r>
-        <w:rPr>
-          <w:b/>
-        </w:rPr>
         <w:t>Terms of the agreement</w:t>
       </w:r>
     </w:p>
@@ -201,11 +378,15 @@
       <w:pPr>
         <w:rPr>
           <w:i/>
+          <w:sz w:val="18"/>
+          <w:szCs w:val="18"/>
         </w:rPr>
       </w:pPr>
       <w:r>
         <w:rPr>
           <w:i/>
+          <w:sz w:val="18"/>
+          <w:szCs w:val="18"/>
         </w:rPr>
         <w:t>Client</w:t>
       </w:r>
@@ -217,16 +398,32 @@
           <w:ilvl w:val="0"/>
           <w:numId w:val="1"/>
         </w:numPr>
-      </w:pPr>
-      <w:r>
+        <w:rPr>
+          <w:sz w:val="18"/>
+          <w:szCs w:val="18"/>
+        </w:rPr>
+      </w:pPr>
+      <w:r>
+        <w:rPr>
+          <w:sz w:val="18"/>
+          <w:szCs w:val="18"/>
+        </w:rPr>
         <w:t xml:space="preserve">I agree to follow the steps provided by </w:t>
       </w:r>
       <w:proofErr w:type="spellStart"/>
       <w:r>
+        <w:rPr>
+          <w:sz w:val="18"/>
+          <w:szCs w:val="18"/>
+        </w:rPr>
         <w:t>Aldora</w:t>
       </w:r>
       <w:proofErr w:type="spellEnd"/>
       <w:r>
+        <w:rPr>
+          <w:sz w:val="18"/>
+          <w:szCs w:val="18"/>
+        </w:rPr>
         <w:t xml:space="preserve"> in the aid of my credit score. </w:t>
       </w:r>
     </w:p>
@@ -237,8 +434,16 @@
           <w:ilvl w:val="0"/>
           <w:numId w:val="1"/>
         </w:numPr>
-      </w:pPr>
-      <w:r>
+        <w:rPr>
+          <w:sz w:val="18"/>
+          <w:szCs w:val="18"/>
+        </w:rPr>
+      </w:pPr>
+      <w:r>
+        <w:rPr>
+          <w:sz w:val="18"/>
+          <w:szCs w:val="18"/>
+        </w:rPr>
         <w:t>I agree avoid engaging in further action that damages my credit during the remainder of this program.</w:t>
       </w:r>
     </w:p>
@@ -249,16 +454,32 @@
           <w:ilvl w:val="0"/>
           <w:numId w:val="1"/>
         </w:numPr>
-      </w:pPr>
-      <w:r>
+        <w:rPr>
+          <w:sz w:val="18"/>
+          <w:szCs w:val="18"/>
+        </w:rPr>
+      </w:pPr>
+      <w:r>
+        <w:rPr>
+          <w:sz w:val="18"/>
+          <w:szCs w:val="18"/>
+        </w:rPr>
         <w:t xml:space="preserve">I agree to be honest about my financial situation both with myself and with </w:t>
       </w:r>
       <w:proofErr w:type="spellStart"/>
       <w:r>
+        <w:rPr>
+          <w:sz w:val="18"/>
+          <w:szCs w:val="18"/>
+        </w:rPr>
         <w:t>Aldora</w:t>
       </w:r>
       <w:proofErr w:type="spellEnd"/>
       <w:r>
+        <w:rPr>
+          <w:sz w:val="18"/>
+          <w:szCs w:val="18"/>
+        </w:rPr>
         <w:t xml:space="preserve"> so that they may help me.</w:t>
       </w:r>
     </w:p>
@@ -269,14 +490,30 @@
           <w:ilvl w:val="0"/>
           <w:numId w:val="1"/>
         </w:numPr>
-      </w:pPr>
-      <w:r>
+        <w:rPr>
+          <w:sz w:val="18"/>
+          <w:szCs w:val="18"/>
+        </w:rPr>
+      </w:pPr>
+      <w:r>
+        <w:rPr>
+          <w:sz w:val="18"/>
+          <w:szCs w:val="18"/>
+        </w:rPr>
         <w:t xml:space="preserve">I to remain in contact and respond to communications at </w:t>
       </w:r>
       <w:r>
+        <w:rPr>
+          <w:sz w:val="18"/>
+          <w:szCs w:val="18"/>
+        </w:rPr>
         <w:t>minimum of once</w:t>
       </w:r>
       <w:r>
+        <w:rPr>
+          <w:sz w:val="18"/>
+          <w:szCs w:val="18"/>
+        </w:rPr>
         <w:t xml:space="preserve"> a month, preferably weekly.</w:t>
       </w:r>
     </w:p>
@@ -287,16 +524,32 @@
           <w:ilvl w:val="0"/>
           <w:numId w:val="1"/>
         </w:numPr>
-      </w:pPr>
-      <w:r>
+        <w:rPr>
+          <w:sz w:val="18"/>
+          <w:szCs w:val="18"/>
+        </w:rPr>
+      </w:pPr>
+      <w:r>
+        <w:rPr>
+          <w:sz w:val="18"/>
+          <w:szCs w:val="18"/>
+        </w:rPr>
         <w:t xml:space="preserve">I agree to inform </w:t>
       </w:r>
       <w:proofErr w:type="spellStart"/>
       <w:r>
+        <w:rPr>
+          <w:sz w:val="18"/>
+          <w:szCs w:val="18"/>
+        </w:rPr>
         <w:t>Aldora</w:t>
       </w:r>
       <w:proofErr w:type="spellEnd"/>
       <w:r>
+        <w:rPr>
+          <w:sz w:val="18"/>
+          <w:szCs w:val="18"/>
+        </w:rPr>
         <w:t xml:space="preserve"> before taking any steps that may impact my credit score.</w:t>
       </w:r>
     </w:p>
@@ -307,11 +560,23 @@
           <w:ilvl w:val="0"/>
           <w:numId w:val="1"/>
         </w:numPr>
-      </w:pPr>
-      <w:r>
+        <w:rPr>
+          <w:sz w:val="18"/>
+          <w:szCs w:val="18"/>
+        </w:rPr>
+      </w:pPr>
+      <w:r>
+        <w:rPr>
+          <w:sz w:val="18"/>
+          <w:szCs w:val="18"/>
+        </w:rPr>
         <w:t>I understand that I can only be helped if I am willing to be helped</w:t>
       </w:r>
       <w:r>
+        <w:rPr>
+          <w:sz w:val="18"/>
+          <w:szCs w:val="18"/>
+        </w:rPr>
         <w:t xml:space="preserve">. </w:t>
       </w:r>
     </w:p>
@@ -319,12 +584,16 @@
       <w:pPr>
         <w:rPr>
           <w:i/>
+          <w:sz w:val="18"/>
+          <w:szCs w:val="18"/>
         </w:rPr>
       </w:pPr>
       <w:proofErr w:type="spellStart"/>
       <w:r>
         <w:rPr>
           <w:i/>
+          <w:sz w:val="18"/>
+          <w:szCs w:val="18"/>
         </w:rPr>
         <w:t>Aldora</w:t>
       </w:r>
@@ -337,11 +606,23 @@
           <w:ilvl w:val="0"/>
           <w:numId w:val="1"/>
         </w:numPr>
-      </w:pPr>
-      <w:r>
+        <w:rPr>
+          <w:sz w:val="18"/>
+          <w:szCs w:val="18"/>
+        </w:rPr>
+      </w:pPr>
+      <w:r>
+        <w:rPr>
+          <w:sz w:val="18"/>
+          <w:szCs w:val="18"/>
+        </w:rPr>
         <w:t xml:space="preserve">Agrees to keep this price locked in/not change the price for this </w:t>
       </w:r>
       <w:r>
+        <w:rPr>
+          <w:sz w:val="18"/>
+          <w:szCs w:val="18"/>
+        </w:rPr>
         <w:t>client for the duration of the year</w:t>
       </w:r>
     </w:p>
@@ -352,11 +633,23 @@
           <w:ilvl w:val="0"/>
           <w:numId w:val="1"/>
         </w:numPr>
-      </w:pPr>
-      <w:r>
+        <w:rPr>
+          <w:sz w:val="18"/>
+          <w:szCs w:val="18"/>
+        </w:rPr>
+      </w:pPr>
+      <w:r>
+        <w:rPr>
+          <w:sz w:val="18"/>
+          <w:szCs w:val="18"/>
+        </w:rPr>
         <w:t>Provide a full year of support o</w:t>
       </w:r>
       <w:r>
+        <w:rPr>
+          <w:sz w:val="18"/>
+          <w:szCs w:val="18"/>
+        </w:rPr>
         <w:t>r until the client is satisfied</w:t>
       </w:r>
     </w:p>
@@ -367,8 +660,16 @@
           <w:ilvl w:val="0"/>
           <w:numId w:val="1"/>
         </w:numPr>
-      </w:pPr>
-      <w:r>
+        <w:rPr>
+          <w:sz w:val="18"/>
+          <w:szCs w:val="18"/>
+        </w:rPr>
+      </w:pPr>
+      <w:r>
+        <w:rPr>
+          <w:sz w:val="18"/>
+          <w:szCs w:val="18"/>
+        </w:rPr>
         <w:t>Keep both participation and all financial details confidential</w:t>
       </w:r>
     </w:p>
@@ -386,6 +687,9 @@
       <w:r>
         <w:t>Signed: ____________________________</w:t>
       </w:r>
+      <w:r>
+        <w:t>_</w:t>
+      </w:r>
     </w:p>
     <w:p>
       <w:r>
@@ -393,22 +697,158 @@
       </w:r>
     </w:p>
     <w:p>
-      <w:r>
+      <w:pPr>
+        <w:rPr>
+          <w:sz w:val="16"/>
+          <w:szCs w:val="16"/>
+        </w:rPr>
+      </w:pPr>
+      <w:r>
+        <w:rPr>
+          <w:sz w:val="16"/>
+          <w:szCs w:val="16"/>
+        </w:rPr>
         <w:t>* Minimum One Year Commitment.</w:t>
       </w:r>
     </w:p>
     <w:p>
-      <w:r>
-        <w:t>* This contra</w:t>
+      <w:pPr>
+        <w:rPr>
+          <w:sz w:val="16"/>
+          <w:szCs w:val="16"/>
+        </w:rPr>
+      </w:pPr>
+      <w:r>
+        <w:rPr>
+          <w:sz w:val="16"/>
+          <w:szCs w:val="16"/>
+        </w:rPr>
+        <w:t>* The total price of this product is [monthly price] x 12. The program will take approximately 6-8 months up to a maximum of 12 months.</w:t>
+      </w:r>
+    </w:p>
+    <w:p>
+      <w:pPr>
+        <w:rPr>
+          <w:sz w:val="16"/>
+          <w:szCs w:val="16"/>
+        </w:rPr>
+      </w:pPr>
+    </w:p>
+    <w:p>
+      <w:pPr>
+        <w:rPr>
+          <w:b/>
+        </w:rPr>
+      </w:pPr>
+      <w:r>
+        <w:rPr>
+          <w:b/>
+        </w:rPr>
+        <w:lastRenderedPageBreak/>
+        <w:t>Notice of Cancellation</w:t>
       </w:r>
       <w:bookmarkStart w:id="0" w:name="_GoBack"/>
       <w:bookmarkEnd w:id="0"/>
-      <w:r>
-        <w:t>ct is considered valid once the first payment begins.</w:t>
-      </w:r>
-    </w:p>
+    </w:p>
+    <w:p>
+      <w:r>
+        <w:t>You may cancel this contract, without any penalty or obligation, at any time before midnight of the 3</w:t>
+      </w:r>
+      <w:r>
+        <w:rPr>
+          <w:vertAlign w:val="superscript"/>
+        </w:rPr>
+        <w:t>rd</w:t>
+      </w:r>
+      <w:r>
+        <w:t xml:space="preserve"> day which begins after the date the contract is signed by you.</w:t>
+      </w:r>
+    </w:p>
+    <w:p>
+      <w:r>
+        <w:t xml:space="preserve">To cancel this contract, mail or deliver a signed, dated copy of this cancellation notice, or any other written notice to </w:t>
+      </w:r>
+      <w:proofErr w:type="spellStart"/>
+      <w:r>
+        <w:t>Aldora</w:t>
+      </w:r>
+      <w:proofErr w:type="spellEnd"/>
+      <w:r>
+        <w:t xml:space="preserve"> Capital Partners Inc, at </w:t>
+      </w:r>
+    </w:p>
+    <w:p>
+      <w:proofErr w:type="spellStart"/>
+      <w:r>
+        <w:t>Aldora</w:t>
+      </w:r>
+      <w:proofErr w:type="spellEnd"/>
+      <w:r>
+        <w:t xml:space="preserve"> Capital Partners Inc</w:t>
+      </w:r>
+      <w:proofErr w:type="gramStart"/>
+      <w:r>
+        <w:t>.</w:t>
+      </w:r>
+      <w:proofErr w:type="gramEnd"/>
+      <w:r>
+        <w:br/>
+        <w:t>818 SW 3rd Ave #221-2391</w:t>
+      </w:r>
+      <w:r>
+        <w:br/>
+        <w:t>Portland, OR 97204-2405</w:t>
+      </w:r>
+      <w:r>
+        <w:br/>
+        <w:t>United States</w:t>
+      </w:r>
+    </w:p>
+    <w:p>
+      <w:r>
+        <w:t xml:space="preserve">Or </w:t>
+      </w:r>
+    </w:p>
+    <w:p>
+      <w:r>
+        <w:t>admin@aldoracap.com</w:t>
+      </w:r>
+    </w:p>
+    <w:p>
+      <w:pPr>
+        <w:shd w:val="clear" w:color="auto" w:fill="D9D9D9" w:themeFill="background1" w:themeFillShade="D9"/>
+        <w:rPr>
+          <w:color w:val="808080" w:themeColor="background1" w:themeShade="80"/>
+        </w:rPr>
+      </w:pPr>
+      <w:r>
+        <w:rPr>
+          <w:color w:val="808080" w:themeColor="background1" w:themeShade="80"/>
+        </w:rPr>
+        <w:t xml:space="preserve">Before midnight on: </w:t>
+      </w:r>
+    </w:p>
+    <w:p>
+      <w:r>
+        <w:t xml:space="preserve">I hereby cancel this transaction, </w:t>
+      </w:r>
+    </w:p>
+    <w:p>
+      <w:r>
+        <w:t xml:space="preserve">Date: </w:t>
+      </w:r>
+      <w:r>
+        <w:t>__________________</w:t>
+      </w:r>
+    </w:p>
+    <w:p>
+      <w:r>
+        <w:t>Signed _________________</w:t>
+      </w:r>
+    </w:p>
+    <w:p/>
     <w:sectPr>
-      <w:headerReference w:type="default" r:id="rId7"/>
+      <w:headerReference w:type="default" r:id="rId8"/>
       <w:pgSz w:w="12240" w:h="15840"/>
       <w:pgMar w:top="1440" w:right="1440" w:bottom="1440" w:left="1440" w:header="720" w:footer="720" w:gutter="0"/>
       <w:cols w:space="720"/>
@@ -1045,10 +1485,31 @@
     <w:name w:val="Normal"/>
     <w:qFormat/>
   </w:style>
+  <w:style w:type="paragraph" w:styleId="Heading2">
+    <w:name w:val="heading 2"/>
+    <w:basedOn w:val="Normal"/>
+    <w:next w:val="Normal"/>
+    <w:link w:val="Heading2Char"/>
+    <w:uiPriority w:val="9"/>
+    <w:unhideWhenUsed/>
+    <w:qFormat/>
+    <w:rsid w:val="007214A1"/>
+    <w:pPr>
+      <w:keepNext/>
+      <w:keepLines/>
+      <w:spacing w:before="40" w:after="0"/>
+      <w:outlineLvl w:val="1"/>
+    </w:pPr>
+    <w:rPr>
+      <w:rFonts w:asciiTheme="majorHAnsi" w:eastAsiaTheme="majorEastAsia" w:hAnsiTheme="majorHAnsi" w:cstheme="majorBidi"/>
+      <w:color w:val="2E74B5" w:themeColor="accent1" w:themeShade="BF"/>
+      <w:sz w:val="26"/>
+      <w:szCs w:val="26"/>
+    </w:rPr>
+  </w:style>
   <w:style w:type="character" w:default="1" w:styleId="DefaultParagraphFont">
     <w:name w:val="Default Paragraph Font"/>
     <w:uiPriority w:val="1"/>
-    <w:semiHidden/>
     <w:unhideWhenUsed/>
   </w:style>
   <w:style w:type="table" w:default="1" w:styleId="TableNormal">
@@ -1126,6 +1587,30 @@
     <w:link w:val="Footer"/>
     <w:uiPriority w:val="99"/>
     <w:rsid w:val="008C3AB9"/>
+  </w:style>
+  <w:style w:type="character" w:customStyle="1" w:styleId="Heading2Char">
+    <w:name w:val="Heading 2 Char"/>
+    <w:basedOn w:val="DefaultParagraphFont"/>
+    <w:link w:val="Heading2"/>
+    <w:uiPriority w:val="9"/>
+    <w:rsid w:val="007214A1"/>
+    <w:rPr>
+      <w:rFonts w:asciiTheme="majorHAnsi" w:eastAsiaTheme="majorEastAsia" w:hAnsiTheme="majorHAnsi" w:cstheme="majorBidi"/>
+      <w:color w:val="2E74B5" w:themeColor="accent1" w:themeShade="BF"/>
+      <w:sz w:val="26"/>
+      <w:szCs w:val="26"/>
+    </w:rPr>
+  </w:style>
+  <w:style w:type="character" w:styleId="Hyperlink">
+    <w:name w:val="Hyperlink"/>
+    <w:basedOn w:val="DefaultParagraphFont"/>
+    <w:uiPriority w:val="99"/>
+    <w:unhideWhenUsed/>
+    <w:rsid w:val="007214A1"/>
+    <w:rPr>
+      <w:color w:val="0563C1" w:themeColor="hyperlink"/>
+      <w:u w:val="single"/>
+    </w:rPr>
   </w:style>
 </w:styles>
 </file>
@@ -1389,4 +1874,16 @@
     </a:ext>
   </a:extLst>
 </a:theme>
+</file>
+
+<file path=customXml/item1.xml><?xml version="1.0" encoding="utf-8"?>
+<b:Sources xmlns:b="http://schemas.openxmlformats.org/officeDocument/2006/bibliography" xmlns="http://schemas.openxmlformats.org/officeDocument/2006/bibliography" SelectedStyle="\APASixthEditionOfficeOnline.xsl" StyleName="APA" Version="6"/>
+</file>
+
+<file path=customXml/itemProps1.xml><?xml version="1.0" encoding="utf-8"?>
+<ds:datastoreItem xmlns:ds="http://schemas.openxmlformats.org/officeDocument/2006/customXml" ds:itemID="{9C19E460-D6C1-41B8-89CF-EDDB88B93F7C}">
+  <ds:schemaRefs>
+    <ds:schemaRef ds:uri="http://schemas.openxmlformats.org/officeDocument/2006/bibliography"/>
+  </ds:schemaRefs>
+</ds:datastoreItem>
 </file>
--- a/static/agreements/credit_repair.docx
+++ b/static/agreements/credit_repair.docx
@@ -27,39 +27,7 @@
           <w:sz w:val="20"/>
           <w:szCs w:val="20"/>
         </w:rPr>
-        <w:t xml:space="preserve">This agreement between </w:t>
-      </w:r>
-      <w:proofErr w:type="spellStart"/>
-      <w:r>
-        <w:rPr>
-          <w:sz w:val="20"/>
-          <w:szCs w:val="20"/>
-        </w:rPr>
-        <w:t>Aldora</w:t>
-      </w:r>
-      <w:proofErr w:type="spellEnd"/>
-      <w:r>
-        <w:rPr>
-          <w:sz w:val="20"/>
-          <w:szCs w:val="20"/>
-        </w:rPr>
-        <w:t xml:space="preserve"> and _____________ for the Aeolus Credit Repair program*. The provider of the services (</w:t>
-      </w:r>
-      <w:proofErr w:type="spellStart"/>
-      <w:r>
-        <w:rPr>
-          <w:sz w:val="20"/>
-          <w:szCs w:val="20"/>
-        </w:rPr>
-        <w:t>Aldora</w:t>
-      </w:r>
-      <w:proofErr w:type="spellEnd"/>
-      <w:r>
-        <w:rPr>
-          <w:sz w:val="20"/>
-          <w:szCs w:val="20"/>
-        </w:rPr>
-        <w:t xml:space="preserve"> Capital Partners Inc) will provide actionable advice, guidance, and seek to improve the credit score for the individual mentioned.</w:t>
+        <w:t>This agreement between Aldora and _____________ for the Aeolus Credit Repair program*. The provider of the services (Aldora Capital Partners Inc) will provide actionable advice, guidance, and seek to improve the credit score for the individual mentioned.</w:t>
       </w:r>
     </w:p>
     <w:p>
@@ -125,21 +93,15 @@
         <w:t>-</w:t>
       </w:r>
       <w:r>
-        <w:t>Tier [$5</w:t>
-      </w:r>
-      <w:r>
-        <w:t>3</w:t>
-      </w:r>
-      <w:r>
-        <w:t xml:space="preserve">] - Advice and Petitioning - </w:t>
-      </w:r>
-      <w:proofErr w:type="spellStart"/>
-      <w:r>
-        <w:t>Aldora</w:t>
-      </w:r>
-      <w:proofErr w:type="spellEnd"/>
-      <w:r>
-        <w:t xml:space="preserve"> will mail the letters on my behalf</w:t>
+        <w:t>Tier [$</w:t>
+      </w:r>
+      <w:r>
+        <w:t>65</w:t>
+      </w:r>
+      <w:bookmarkStart w:id="0" w:name="_GoBack"/>
+      <w:bookmarkEnd w:id="0"/>
+      <w:r>
+        <w:t>] - Advice and Petitioning - Aldora will mail the letters on my behalf</w:t>
       </w:r>
     </w:p>
     <w:p>
@@ -156,7 +118,7 @@
         <w:t>Mid-Tier</w:t>
       </w:r>
       <w:r>
-        <w:t xml:space="preserve"> [$40</w:t>
+        <w:t xml:space="preserve"> [$53</w:t>
       </w:r>
       <w:r>
         <w:t xml:space="preserve">] - Advice and Petitioning - I must mail the letters </w:t>
@@ -176,7 +138,10 @@
         <w:t>-Tier</w:t>
       </w:r>
       <w:r>
-        <w:t xml:space="preserve"> [$27</w:t>
+        <w:t xml:space="preserve"> [$</w:t>
+      </w:r>
+      <w:r>
+        <w:t>40</w:t>
       </w:r>
       <w:r>
         <w:t xml:space="preserve">] </w:t>
@@ -202,8 +167,28 @@
         <w:rPr>
           <w:rFonts w:ascii="Segoe UI Symbol" w:hAnsi="Segoe UI Symbol" w:cs="Segoe UI Symbol"/>
         </w:rPr>
-        <w:t>☐</w:t>
-      </w:r>
+        <w:t xml:space="preserve">☐ </w:t>
+      </w:r>
+      <w:r>
+        <w:t xml:space="preserve">Custom </w:t>
+      </w:r>
+      <w:r>
+        <w:t>Tier</w:t>
+      </w:r>
+      <w:r>
+        <w:t xml:space="preserve"> [$         ] (As agreed on with Aldora representative</w:t>
+      </w:r>
+      <w:r>
+        <w:t>, subject to approval</w:t>
+      </w:r>
+      <w:r>
+        <w:t>)</w:t>
+      </w:r>
+    </w:p>
+    <w:p>
+      <w:pPr>
+        <w:shd w:val="clear" w:color="auto" w:fill="D9D9D9" w:themeFill="background1" w:themeFillShade="D9"/>
+      </w:pPr>
       <w:r>
         <w:rPr>
           <w:rFonts w:ascii="Segoe UI Symbol" w:hAnsi="Segoe UI Symbol" w:cs="Segoe UI Symbol"/>
@@ -211,27 +196,19 @@
         <w:t xml:space="preserve"> </w:t>
       </w:r>
       <w:r>
-        <w:t xml:space="preserve">Custom </w:t>
-      </w:r>
-      <w:r>
-        <w:t>Tier</w:t>
-      </w:r>
-      <w:r>
-        <w:t xml:space="preserve"> [$         ] (As agreed on with </w:t>
-      </w:r>
-      <w:proofErr w:type="spellStart"/>
-      <w:r>
-        <w:t>Aldora</w:t>
-      </w:r>
-      <w:proofErr w:type="spellEnd"/>
-      <w:r>
-        <w:t xml:space="preserve"> representative</w:t>
-      </w:r>
-      <w:r>
-        <w:t>, subject to approval</w:t>
-      </w:r>
-      <w:r>
-        <w:t>)</w:t>
+        <w:rPr>
+          <w:rFonts w:ascii="Segoe UI Symbol" w:hAnsi="Segoe UI Symbol" w:cs="Segoe UI Symbol"/>
+        </w:rPr>
+        <w:t xml:space="preserve">     </w:t>
+      </w:r>
+      <w:r>
+        <w:rPr>
+          <w:rFonts w:ascii="Segoe UI Symbol" w:hAnsi="Segoe UI Symbol" w:cs="Segoe UI Symbol"/>
+        </w:rPr>
+        <w:t xml:space="preserve">☐ </w:t>
+      </w:r>
+      <w:r>
+        <w:t xml:space="preserve">Budgeting &amp; Advice </w:t>
       </w:r>
     </w:p>
     <w:p>
@@ -242,28 +219,48 @@
         <w:rPr>
           <w:rFonts w:ascii="Segoe UI Symbol" w:hAnsi="Segoe UI Symbol" w:cs="Segoe UI Symbol"/>
         </w:rPr>
+        <w:t xml:space="preserve">     </w:t>
+      </w:r>
+      <w:r>
+        <w:rPr>
+          <w:rFonts w:ascii="Segoe UI Symbol" w:hAnsi="Segoe UI Symbol" w:cs="Segoe UI Symbol"/>
+        </w:rPr>
         <w:t xml:space="preserve"> </w:t>
       </w:r>
       <w:r>
         <w:rPr>
           <w:rFonts w:ascii="Segoe UI Symbol" w:hAnsi="Segoe UI Symbol" w:cs="Segoe UI Symbol"/>
         </w:rPr>
+        <w:t xml:space="preserve">☐ </w:t>
+      </w:r>
+      <w:r>
+        <w:t xml:space="preserve">Petitioning </w:t>
+      </w:r>
+    </w:p>
+    <w:p>
+      <w:pPr>
+        <w:shd w:val="clear" w:color="auto" w:fill="D9D9D9" w:themeFill="background1" w:themeFillShade="D9"/>
+      </w:pPr>
+      <w:r>
+        <w:rPr>
+          <w:rFonts w:ascii="Segoe UI Symbol" w:hAnsi="Segoe UI Symbol" w:cs="Segoe UI Symbol"/>
+        </w:rPr>
         <w:t xml:space="preserve">     </w:t>
       </w:r>
       <w:r>
         <w:rPr>
           <w:rFonts w:ascii="Segoe UI Symbol" w:hAnsi="Segoe UI Symbol" w:cs="Segoe UI Symbol"/>
         </w:rPr>
-        <w:t>☐</w:t>
+        <w:t xml:space="preserve"> </w:t>
       </w:r>
       <w:r>
         <w:rPr>
           <w:rFonts w:ascii="Segoe UI Symbol" w:hAnsi="Segoe UI Symbol" w:cs="Segoe UI Symbol"/>
         </w:rPr>
-        <w:t xml:space="preserve"> </w:t>
-      </w:r>
-      <w:r>
-        <w:t xml:space="preserve">Budgeting &amp; Advice </w:t>
+        <w:t xml:space="preserve">☐ </w:t>
+      </w:r>
+      <w:r>
+        <w:t xml:space="preserve">Letter mailing </w:t>
       </w:r>
     </w:p>
     <w:p>
@@ -271,25 +268,7 @@
         <w:shd w:val="clear" w:color="auto" w:fill="D9D9D9" w:themeFill="background1" w:themeFillShade="D9"/>
       </w:pPr>
       <w:r>
-        <w:rPr>
-          <w:rFonts w:ascii="Segoe UI Symbol" w:hAnsi="Segoe UI Symbol" w:cs="Segoe UI Symbol"/>
-        </w:rPr>
-        <w:t xml:space="preserve">     </w:t>
-      </w:r>
-      <w:r>
-        <w:rPr>
-          <w:rFonts w:ascii="Segoe UI Symbol" w:hAnsi="Segoe UI Symbol" w:cs="Segoe UI Symbol"/>
-        </w:rPr>
-        <w:t xml:space="preserve"> </w:t>
-      </w:r>
-      <w:r>
-        <w:rPr>
-          <w:rFonts w:ascii="Segoe UI Symbol" w:hAnsi="Segoe UI Symbol" w:cs="Segoe UI Symbol"/>
-        </w:rPr>
-        <w:t xml:space="preserve">☐ </w:t>
-      </w:r>
-      <w:r>
-        <w:t xml:space="preserve">Petitioning </w:t>
+        <w:t xml:space="preserve">Aldora Representative Date: </w:t>
       </w:r>
     </w:p>
     <w:p>
@@ -297,54 +276,7 @@
         <w:shd w:val="clear" w:color="auto" w:fill="D9D9D9" w:themeFill="background1" w:themeFillShade="D9"/>
       </w:pPr>
       <w:r>
-        <w:rPr>
-          <w:rFonts w:ascii="Segoe UI Symbol" w:hAnsi="Segoe UI Symbol" w:cs="Segoe UI Symbol"/>
-        </w:rPr>
-        <w:t xml:space="preserve">     </w:t>
-      </w:r>
-      <w:r>
-        <w:rPr>
-          <w:rFonts w:ascii="Segoe UI Symbol" w:hAnsi="Segoe UI Symbol" w:cs="Segoe UI Symbol"/>
-        </w:rPr>
-        <w:t xml:space="preserve"> </w:t>
-      </w:r>
-      <w:r>
-        <w:rPr>
-          <w:rFonts w:ascii="Segoe UI Symbol" w:hAnsi="Segoe UI Symbol" w:cs="Segoe UI Symbol"/>
-        </w:rPr>
-        <w:t xml:space="preserve">☐ </w:t>
-      </w:r>
-      <w:r>
-        <w:t xml:space="preserve">Letter mailing </w:t>
-      </w:r>
-    </w:p>
-    <w:p>
-      <w:pPr>
-        <w:shd w:val="clear" w:color="auto" w:fill="D9D9D9" w:themeFill="background1" w:themeFillShade="D9"/>
-      </w:pPr>
-      <w:proofErr w:type="spellStart"/>
-      <w:r>
-        <w:t>Aldora</w:t>
-      </w:r>
-      <w:proofErr w:type="spellEnd"/>
-      <w:r>
-        <w:t xml:space="preserve"> Representative Date: </w:t>
-      </w:r>
-    </w:p>
-    <w:p>
-      <w:pPr>
-        <w:shd w:val="clear" w:color="auto" w:fill="D9D9D9" w:themeFill="background1" w:themeFillShade="D9"/>
-      </w:pPr>
-      <w:proofErr w:type="spellStart"/>
-      <w:r>
-        <w:t>Aldora</w:t>
-      </w:r>
-      <w:proofErr w:type="spellEnd"/>
-      <w:r>
-        <w:t xml:space="preserve"> </w:t>
-      </w:r>
-      <w:r>
-        <w:t xml:space="preserve">Representative Signature: </w:t>
+        <w:t xml:space="preserve">Aldora Representative Signature: </w:t>
       </w:r>
     </w:p>
     <w:p>
@@ -408,23 +340,7 @@
           <w:sz w:val="18"/>
           <w:szCs w:val="18"/>
         </w:rPr>
-        <w:t xml:space="preserve">I agree to follow the steps provided by </w:t>
-      </w:r>
-      <w:proofErr w:type="spellStart"/>
-      <w:r>
-        <w:rPr>
-          <w:sz w:val="18"/>
-          <w:szCs w:val="18"/>
-        </w:rPr>
-        <w:t>Aldora</w:t>
-      </w:r>
-      <w:proofErr w:type="spellEnd"/>
-      <w:r>
-        <w:rPr>
-          <w:sz w:val="18"/>
-          <w:szCs w:val="18"/>
-        </w:rPr>
-        <w:t xml:space="preserve"> in the aid of my credit score. </w:t>
+        <w:t xml:space="preserve">I agree to follow the steps provided by Aldora in the aid of my credit score. </w:t>
       </w:r>
     </w:p>
     <w:p>
@@ -464,23 +380,7 @@
           <w:sz w:val="18"/>
           <w:szCs w:val="18"/>
         </w:rPr>
-        <w:t xml:space="preserve">I agree to be honest about my financial situation both with myself and with </w:t>
-      </w:r>
-      <w:proofErr w:type="spellStart"/>
-      <w:r>
-        <w:rPr>
-          <w:sz w:val="18"/>
-          <w:szCs w:val="18"/>
-        </w:rPr>
-        <w:t>Aldora</w:t>
-      </w:r>
-      <w:proofErr w:type="spellEnd"/>
-      <w:r>
-        <w:rPr>
-          <w:sz w:val="18"/>
-          <w:szCs w:val="18"/>
-        </w:rPr>
-        <w:t xml:space="preserve"> so that they may help me.</w:t>
+        <w:t>I agree to be honest about my financial situation both with myself and with Aldora so that they may help me.</w:t>
       </w:r>
     </w:p>
     <w:p>
@@ -534,23 +434,7 @@
           <w:sz w:val="18"/>
           <w:szCs w:val="18"/>
         </w:rPr>
-        <w:t xml:space="preserve">I agree to inform </w:t>
-      </w:r>
-      <w:proofErr w:type="spellStart"/>
-      <w:r>
-        <w:rPr>
-          <w:sz w:val="18"/>
-          <w:szCs w:val="18"/>
-        </w:rPr>
-        <w:t>Aldora</w:t>
-      </w:r>
-      <w:proofErr w:type="spellEnd"/>
-      <w:r>
-        <w:rPr>
-          <w:sz w:val="18"/>
-          <w:szCs w:val="18"/>
-        </w:rPr>
-        <w:t xml:space="preserve"> before taking any steps that may impact my credit score.</w:t>
+        <w:t>I agree to inform Aldora before taking any steps that may impact my credit score.</w:t>
       </w:r>
     </w:p>
     <w:p>
@@ -588,7 +472,6 @@
           <w:szCs w:val="18"/>
         </w:rPr>
       </w:pPr>
-      <w:proofErr w:type="spellStart"/>
       <w:r>
         <w:rPr>
           <w:i/>
@@ -597,7 +480,6 @@
         </w:rPr>
         <w:t>Aldora</w:t>
       </w:r>
-      <w:proofErr w:type="spellEnd"/>
     </w:p>
     <w:p>
       <w:pPr>
@@ -747,8 +629,6 @@
         <w:lastRenderedPageBreak/>
         <w:t>Notice of Cancellation</w:t>
       </w:r>
-      <w:bookmarkStart w:id="0" w:name="_GoBack"/>
-      <w:bookmarkEnd w:id="0"/>
     </w:p>
     <w:p>
       <w:r>
@@ -766,31 +646,13 @@
     </w:p>
     <w:p>
       <w:r>
-        <w:t xml:space="preserve">To cancel this contract, mail or deliver a signed, dated copy of this cancellation notice, or any other written notice to </w:t>
-      </w:r>
-      <w:proofErr w:type="spellStart"/>
-      <w:r>
-        <w:t>Aldora</w:t>
-      </w:r>
-      <w:proofErr w:type="spellEnd"/>
-      <w:r>
-        <w:t xml:space="preserve"> Capital Partners Inc, at </w:t>
-      </w:r>
-    </w:p>
-    <w:p>
-      <w:proofErr w:type="spellStart"/>
-      <w:r>
-        <w:t>Aldora</w:t>
-      </w:r>
-      <w:proofErr w:type="spellEnd"/>
-      <w:r>
-        <w:t xml:space="preserve"> Capital Partners Inc</w:t>
-      </w:r>
-      <w:proofErr w:type="gramStart"/>
-      <w:r>
-        <w:t>.</w:t>
-      </w:r>
-      <w:proofErr w:type="gramEnd"/>
+        <w:t xml:space="preserve">To cancel this contract, mail or deliver a signed, dated copy of this cancellation notice, or any other written notice to Aldora Capital Partners Inc, at </w:t>
+      </w:r>
+    </w:p>
+    <w:p>
+      <w:r>
+        <w:t>Aldora Capital Partners Inc.</w:t>
+      </w:r>
       <w:r>
         <w:br/>
         <w:t>818 SW 3rd Ave #221-2391</w:t>
@@ -835,10 +697,7 @@
     </w:p>
     <w:p>
       <w:r>
-        <w:t xml:space="preserve">Date: </w:t>
-      </w:r>
-      <w:r>
-        <w:t>__________________</w:t>
+        <w:t>Date: __________________</w:t>
       </w:r>
     </w:p>
     <w:p>
@@ -1510,6 +1369,7 @@
   <w:style w:type="character" w:default="1" w:styleId="DefaultParagraphFont">
     <w:name w:val="Default Paragraph Font"/>
     <w:uiPriority w:val="1"/>
+    <w:semiHidden/>
     <w:unhideWhenUsed/>
   </w:style>
   <w:style w:type="table" w:default="1" w:styleId="TableNormal">
@@ -1881,7 +1741,7 @@
 </file>
 
 <file path=customXml/itemProps1.xml><?xml version="1.0" encoding="utf-8"?>
-<ds:datastoreItem xmlns:ds="http://schemas.openxmlformats.org/officeDocument/2006/customXml" ds:itemID="{9C19E460-D6C1-41B8-89CF-EDDB88B93F7C}">
+<ds:datastoreItem xmlns:ds="http://schemas.openxmlformats.org/officeDocument/2006/customXml" ds:itemID="{1FCA0DDA-52F0-431B-87C0-3BB84A49708F}">
   <ds:schemaRefs>
     <ds:schemaRef ds:uri="http://schemas.openxmlformats.org/officeDocument/2006/bibliography"/>
   </ds:schemaRefs>

--- a/static/agreements/credit_repair.docx
+++ b/static/agreements/credit_repair.docx
@@ -16,18 +16,24 @@
       </w:r>
     </w:p>
     <w:p>
-      <w:pPr>
-        <w:rPr>
-          <w:sz w:val="20"/>
-          <w:szCs w:val="20"/>
-        </w:rPr>
-      </w:pPr>
-      <w:r>
-        <w:rPr>
-          <w:sz w:val="20"/>
-          <w:szCs w:val="20"/>
-        </w:rPr>
-        <w:t>This agreement between Aldora and _____________ for the Aeolus Credit Repair program*. The provider of the services (Aldora Capital Partners Inc) will provide actionable advice, guidance, and seek to improve the credit score for the individual mentioned.</w:t>
+      <w:r>
+        <w:t xml:space="preserve">This agreement between </w:t>
+      </w:r>
+      <w:proofErr w:type="spellStart"/>
+      <w:r>
+        <w:t>Aldora</w:t>
+      </w:r>
+      <w:proofErr w:type="spellEnd"/>
+      <w:r>
+        <w:t xml:space="preserve"> and _____________ for the Aeolus Credit Repair program*. The provider of the services (</w:t>
+      </w:r>
+      <w:proofErr w:type="spellStart"/>
+      <w:r>
+        <w:t>Aldora</w:t>
+      </w:r>
+      <w:proofErr w:type="spellEnd"/>
+      <w:r>
+        <w:t xml:space="preserve"> Capital Partners Inc) will provide actionable advice, guidance, and seek to improve the credit score for the individual mentioned.</w:t>
       </w:r>
     </w:p>
     <w:p>
@@ -40,269 +46,154 @@
         <w:rPr>
           <w:b/>
         </w:rPr>
-        <w:t>The plan for this agreement is (Pick one</w:t>
-      </w:r>
-      <w:r>
+        <w:t>The plan for this agreement is (Pick one)</w:t>
+      </w:r>
+    </w:p>
+    <w:p>
+      <w:r>
+        <w:rPr>
+          <w:rFonts w:ascii="Segoe UI Symbol" w:hAnsi="Segoe UI Symbol" w:cs="Segoe UI Symbol"/>
+        </w:rPr>
+        <w:t>☐</w:t>
+      </w:r>
+      <w:r>
+        <w:t xml:space="preserve"> Top</w:t>
+      </w:r>
+      <w:r>
+        <w:t>-</w:t>
+      </w:r>
+      <w:r>
+        <w:t xml:space="preserve">Tier [$50] - Advice and Petitioning - </w:t>
+      </w:r>
+      <w:proofErr w:type="spellStart"/>
+      <w:r>
+        <w:t>Aldora</w:t>
+      </w:r>
+      <w:proofErr w:type="spellEnd"/>
+      <w:r>
+        <w:t xml:space="preserve"> will mail the letters on my behalf</w:t>
+      </w:r>
+    </w:p>
+    <w:p>
+      <w:r>
+        <w:rPr>
+          <w:rFonts w:ascii="Segoe UI Symbol" w:hAnsi="Segoe UI Symbol" w:cs="Segoe UI Symbol"/>
+        </w:rPr>
+        <w:t>☐</w:t>
+      </w:r>
+      <w:r>
+        <w:t xml:space="preserve"> </w:t>
+      </w:r>
+      <w:r>
+        <w:t>Mid-Tier</w:t>
+      </w:r>
+      <w:r>
+        <w:t xml:space="preserve"> [$38] - Advice and Petitioning - I must mail the letters </w:t>
+      </w:r>
+    </w:p>
+    <w:p>
+      <w:r>
+        <w:rPr>
+          <w:rFonts w:ascii="Segoe UI Symbol" w:hAnsi="Segoe UI Symbol" w:cs="Segoe UI Symbol"/>
+        </w:rPr>
+        <w:t>☐</w:t>
+      </w:r>
+      <w:r>
+        <w:t xml:space="preserve"> Base</w:t>
+      </w:r>
+      <w:r>
+        <w:t>-Tier</w:t>
+      </w:r>
+      <w:r>
+        <w:t xml:space="preserve"> [$25] - Advice</w:t>
+      </w:r>
+    </w:p>
+    <w:p>
+      <w:pPr>
         <w:rPr>
           <w:b/>
         </w:rPr>
-        <w:t xml:space="preserve"> – do </w:t>
-      </w:r>
+      </w:pPr>
       <w:r>
         <w:rPr>
           <w:b/>
         </w:rPr>
-        <w:t>not</w:t>
+        <w:t>Payment system</w:t>
       </w:r>
       <w:r>
         <w:rPr>
           <w:b/>
         </w:rPr>
-        <w:t xml:space="preserve"> </w:t>
-      </w:r>
-      <w:r>
+        <w:t xml:space="preserve"> (Pick one)</w:t>
+      </w:r>
+    </w:p>
+    <w:p>
+      <w:pPr>
+        <w:rPr>
+          <w:color w:val="000000" w:themeColor="text1"/>
+        </w:rPr>
+      </w:pPr>
+      <w:r>
+        <w:rPr>
+          <w:rFonts w:ascii="Segoe UI Symbol" w:hAnsi="Segoe UI Symbol" w:cs="Segoe UI Symbol"/>
+        </w:rPr>
+        <w:t>☐</w:t>
+      </w:r>
+      <w:r>
+        <w:t xml:space="preserve"> Monthly - </w:t>
+      </w:r>
+      <w:r>
+        <w:rPr>
+          <w:color w:val="FF0000"/>
+        </w:rPr>
+        <w:t xml:space="preserve">$3 </w:t>
+      </w:r>
+      <w:r>
+        <w:rPr>
+          <w:color w:val="000000" w:themeColor="text1"/>
+        </w:rPr>
+        <w:t xml:space="preserve">extra per month </w:t>
+      </w:r>
+    </w:p>
+    <w:p>
+      <w:r>
+        <w:rPr>
+          <w:rFonts w:ascii="Segoe UI Symbol" w:hAnsi="Segoe UI Symbol" w:cs="Segoe UI Symbol"/>
+        </w:rPr>
+        <w:t>☐</w:t>
+      </w:r>
+      <w:r>
+        <w:t xml:space="preserve"> Lump Sum - </w:t>
+      </w:r>
+      <w:r>
+        <w:rPr>
+          <w:color w:val="70AD47" w:themeColor="accent6"/>
+        </w:rPr>
+        <w:t>$</w:t>
+      </w:r>
+      <w:r>
+        <w:rPr>
+          <w:color w:val="70AD47" w:themeColor="accent6"/>
+        </w:rPr>
+        <w:t xml:space="preserve">36 </w:t>
+      </w:r>
+      <w:r>
+        <w:rPr>
+          <w:color w:val="000000" w:themeColor="text1"/>
+        </w:rPr>
+        <w:t>savings over the monthly payment</w:t>
+      </w:r>
+    </w:p>
+    <w:p>
+      <w:pPr>
         <w:rPr>
           <w:b/>
         </w:rPr>
-        <w:t>write on options</w:t>
-      </w:r>
+      </w:pPr>
       <w:r>
         <w:rPr>
           <w:b/>
         </w:rPr>
-        <w:t xml:space="preserve"> marked in grey</w:t>
-      </w:r>
-      <w:r>
-        <w:rPr>
-          <w:b/>
-        </w:rPr>
-        <w:t>)</w:t>
-      </w:r>
-    </w:p>
-    <w:p>
-      <w:r>
-        <w:rPr>
-          <w:rFonts w:ascii="Segoe UI Symbol" w:hAnsi="Segoe UI Symbol" w:cs="Segoe UI Symbol"/>
-        </w:rPr>
-        <w:t>☐</w:t>
-      </w:r>
-      <w:r>
-        <w:t xml:space="preserve"> Top</w:t>
-      </w:r>
-      <w:r>
-        <w:t>-</w:t>
-      </w:r>
-      <w:r>
-        <w:t>Tier [$</w:t>
-      </w:r>
-      <w:r>
-        <w:t>65</w:t>
-      </w:r>
-      <w:bookmarkStart w:id="0" w:name="_GoBack"/>
-      <w:bookmarkEnd w:id="0"/>
-      <w:r>
-        <w:t>] - Advice and Petitioning - Aldora will mail the letters on my behalf</w:t>
-      </w:r>
-    </w:p>
-    <w:p>
-      <w:r>
-        <w:rPr>
-          <w:rFonts w:ascii="Segoe UI Symbol" w:hAnsi="Segoe UI Symbol" w:cs="Segoe UI Symbol"/>
-        </w:rPr>
-        <w:t>☐</w:t>
-      </w:r>
-      <w:r>
-        <w:t xml:space="preserve"> </w:t>
-      </w:r>
-      <w:r>
-        <w:t>Mid-Tier</w:t>
-      </w:r>
-      <w:r>
-        <w:t xml:space="preserve"> [$53</w:t>
-      </w:r>
-      <w:r>
-        <w:t xml:space="preserve">] - Advice and Petitioning - I must mail the letters </w:t>
-      </w:r>
-    </w:p>
-    <w:p>
-      <w:r>
-        <w:rPr>
-          <w:rFonts w:ascii="Segoe UI Symbol" w:hAnsi="Segoe UI Symbol" w:cs="Segoe UI Symbol"/>
-        </w:rPr>
-        <w:t>☐</w:t>
-      </w:r>
-      <w:r>
-        <w:t xml:space="preserve"> Base</w:t>
-      </w:r>
-      <w:r>
-        <w:t>-Tier</w:t>
-      </w:r>
-      <w:r>
-        <w:t xml:space="preserve"> [$</w:t>
-      </w:r>
-      <w:r>
-        <w:t>40</w:t>
-      </w:r>
-      <w:r>
-        <w:t xml:space="preserve">] </w:t>
-      </w:r>
-      <w:r>
-        <w:t>–</w:t>
-      </w:r>
-      <w:r>
-        <w:t xml:space="preserve"> </w:t>
-      </w:r>
-      <w:r>
-        <w:t xml:space="preserve">Budgeting and </w:t>
-      </w:r>
-      <w:r>
-        <w:t>Advice</w:t>
-      </w:r>
-    </w:p>
-    <w:p>
-      <w:pPr>
-        <w:shd w:val="clear" w:color="auto" w:fill="D9D9D9" w:themeFill="background1" w:themeFillShade="D9"/>
-      </w:pPr>
-      <w:r>
-        <w:rPr>
-          <w:rFonts w:ascii="Segoe UI Symbol" w:hAnsi="Segoe UI Symbol" w:cs="Segoe UI Symbol"/>
-        </w:rPr>
-        <w:t xml:space="preserve">☐ </w:t>
-      </w:r>
-      <w:r>
-        <w:t xml:space="preserve">Custom </w:t>
-      </w:r>
-      <w:r>
-        <w:t>Tier</w:t>
-      </w:r>
-      <w:r>
-        <w:t xml:space="preserve"> [$         ] (As agreed on with Aldora representative</w:t>
-      </w:r>
-      <w:r>
-        <w:t>, subject to approval</w:t>
-      </w:r>
-      <w:r>
-        <w:t>)</w:t>
-      </w:r>
-    </w:p>
-    <w:p>
-      <w:pPr>
-        <w:shd w:val="clear" w:color="auto" w:fill="D9D9D9" w:themeFill="background1" w:themeFillShade="D9"/>
-      </w:pPr>
-      <w:r>
-        <w:rPr>
-          <w:rFonts w:ascii="Segoe UI Symbol" w:hAnsi="Segoe UI Symbol" w:cs="Segoe UI Symbol"/>
-        </w:rPr>
-        <w:t xml:space="preserve"> </w:t>
-      </w:r>
-      <w:r>
-        <w:rPr>
-          <w:rFonts w:ascii="Segoe UI Symbol" w:hAnsi="Segoe UI Symbol" w:cs="Segoe UI Symbol"/>
-        </w:rPr>
-        <w:t xml:space="preserve">     </w:t>
-      </w:r>
-      <w:r>
-        <w:rPr>
-          <w:rFonts w:ascii="Segoe UI Symbol" w:hAnsi="Segoe UI Symbol" w:cs="Segoe UI Symbol"/>
-        </w:rPr>
-        <w:t xml:space="preserve">☐ </w:t>
-      </w:r>
-      <w:r>
-        <w:t xml:space="preserve">Budgeting &amp; Advice </w:t>
-      </w:r>
-    </w:p>
-    <w:p>
-      <w:pPr>
-        <w:shd w:val="clear" w:color="auto" w:fill="D9D9D9" w:themeFill="background1" w:themeFillShade="D9"/>
-      </w:pPr>
-      <w:r>
-        <w:rPr>
-          <w:rFonts w:ascii="Segoe UI Symbol" w:hAnsi="Segoe UI Symbol" w:cs="Segoe UI Symbol"/>
-        </w:rPr>
-        <w:t xml:space="preserve">     </w:t>
-      </w:r>
-      <w:r>
-        <w:rPr>
-          <w:rFonts w:ascii="Segoe UI Symbol" w:hAnsi="Segoe UI Symbol" w:cs="Segoe UI Symbol"/>
-        </w:rPr>
-        <w:t xml:space="preserve"> </w:t>
-      </w:r>
-      <w:r>
-        <w:rPr>
-          <w:rFonts w:ascii="Segoe UI Symbol" w:hAnsi="Segoe UI Symbol" w:cs="Segoe UI Symbol"/>
-        </w:rPr>
-        <w:t xml:space="preserve">☐ </w:t>
-      </w:r>
-      <w:r>
-        <w:t xml:space="preserve">Petitioning </w:t>
-      </w:r>
-    </w:p>
-    <w:p>
-      <w:pPr>
-        <w:shd w:val="clear" w:color="auto" w:fill="D9D9D9" w:themeFill="background1" w:themeFillShade="D9"/>
-      </w:pPr>
-      <w:r>
-        <w:rPr>
-          <w:rFonts w:ascii="Segoe UI Symbol" w:hAnsi="Segoe UI Symbol" w:cs="Segoe UI Symbol"/>
-        </w:rPr>
-        <w:t xml:space="preserve">     </w:t>
-      </w:r>
-      <w:r>
-        <w:rPr>
-          <w:rFonts w:ascii="Segoe UI Symbol" w:hAnsi="Segoe UI Symbol" w:cs="Segoe UI Symbol"/>
-        </w:rPr>
-        <w:t xml:space="preserve"> </w:t>
-      </w:r>
-      <w:r>
-        <w:rPr>
-          <w:rFonts w:ascii="Segoe UI Symbol" w:hAnsi="Segoe UI Symbol" w:cs="Segoe UI Symbol"/>
-        </w:rPr>
-        <w:t xml:space="preserve">☐ </w:t>
-      </w:r>
-      <w:r>
-        <w:t xml:space="preserve">Letter mailing </w:t>
-      </w:r>
-    </w:p>
-    <w:p>
-      <w:pPr>
-        <w:shd w:val="clear" w:color="auto" w:fill="D9D9D9" w:themeFill="background1" w:themeFillShade="D9"/>
-      </w:pPr>
-      <w:r>
-        <w:t xml:space="preserve">Aldora Representative Date: </w:t>
-      </w:r>
-    </w:p>
-    <w:p>
-      <w:pPr>
-        <w:shd w:val="clear" w:color="auto" w:fill="D9D9D9" w:themeFill="background1" w:themeFillShade="D9"/>
-      </w:pPr>
-      <w:r>
-        <w:t xml:space="preserve">Aldora Representative Signature: </w:t>
-      </w:r>
-    </w:p>
-    <w:p>
-      <w:pPr>
-        <w:shd w:val="clear" w:color="auto" w:fill="D9D9D9" w:themeFill="background1" w:themeFillShade="D9"/>
-      </w:pPr>
-      <w:r>
-        <w:t xml:space="preserve">Reason for custom </w:t>
-      </w:r>
-      <w:r>
-        <w:t>tier</w:t>
-      </w:r>
-      <w:r>
-        <w:t xml:space="preserve">: </w:t>
-      </w:r>
-    </w:p>
-    <w:p>
-      <w:pPr>
-        <w:rPr>
-          <w:b/>
-        </w:rPr>
-      </w:pPr>
-      <w:r>
-        <w:rPr>
-          <w:b/>
-        </w:rPr>
         <w:t>Terms of the agreement</w:t>
       </w:r>
     </w:p>
@@ -310,15 +201,11 @@
       <w:pPr>
         <w:rPr>
           <w:i/>
-          <w:sz w:val="18"/>
-          <w:szCs w:val="18"/>
         </w:rPr>
       </w:pPr>
       <w:r>
         <w:rPr>
           <w:i/>
-          <w:sz w:val="18"/>
-          <w:szCs w:val="18"/>
         </w:rPr>
         <w:t>Client</w:t>
       </w:r>
@@ -330,17 +217,17 @@
           <w:ilvl w:val="0"/>
           <w:numId w:val="1"/>
         </w:numPr>
-        <w:rPr>
-          <w:sz w:val="18"/>
-          <w:szCs w:val="18"/>
-        </w:rPr>
-      </w:pPr>
-      <w:r>
-        <w:rPr>
-          <w:sz w:val="18"/>
-          <w:szCs w:val="18"/>
-        </w:rPr>
-        <w:t xml:space="preserve">I agree to follow the steps provided by Aldora in the aid of my credit score. </w:t>
+      </w:pPr>
+      <w:r>
+        <w:t xml:space="preserve">I agree to follow the steps provided by </w:t>
+      </w:r>
+      <w:proofErr w:type="spellStart"/>
+      <w:r>
+        <w:t>Aldora</w:t>
+      </w:r>
+      <w:proofErr w:type="spellEnd"/>
+      <w:r>
+        <w:t xml:space="preserve"> in the aid of my credit score. </w:t>
       </w:r>
     </w:p>
     <w:p>
@@ -350,16 +237,8 @@
           <w:ilvl w:val="0"/>
           <w:numId w:val="1"/>
         </w:numPr>
-        <w:rPr>
-          <w:sz w:val="18"/>
-          <w:szCs w:val="18"/>
-        </w:rPr>
-      </w:pPr>
-      <w:r>
-        <w:rPr>
-          <w:sz w:val="18"/>
-          <w:szCs w:val="18"/>
-        </w:rPr>
+      </w:pPr>
+      <w:r>
         <w:t>I agree avoid engaging in further action that damages my credit during the remainder of this program.</w:t>
       </w:r>
     </w:p>
@@ -370,17 +249,17 @@
           <w:ilvl w:val="0"/>
           <w:numId w:val="1"/>
         </w:numPr>
-        <w:rPr>
-          <w:sz w:val="18"/>
-          <w:szCs w:val="18"/>
-        </w:rPr>
-      </w:pPr>
-      <w:r>
-        <w:rPr>
-          <w:sz w:val="18"/>
-          <w:szCs w:val="18"/>
-        </w:rPr>
-        <w:t>I agree to be honest about my financial situation both with myself and with Aldora so that they may help me.</w:t>
+      </w:pPr>
+      <w:r>
+        <w:t xml:space="preserve">I agree to be honest about my financial situation both with myself and with </w:t>
+      </w:r>
+      <w:proofErr w:type="spellStart"/>
+      <w:r>
+        <w:t>Aldora</w:t>
+      </w:r>
+      <w:proofErr w:type="spellEnd"/>
+      <w:r>
+        <w:t xml:space="preserve"> so that they may help me.</w:t>
       </w:r>
     </w:p>
     <w:p>
@@ -390,30 +269,14 @@
           <w:ilvl w:val="0"/>
           <w:numId w:val="1"/>
         </w:numPr>
-        <w:rPr>
-          <w:sz w:val="18"/>
-          <w:szCs w:val="18"/>
-        </w:rPr>
-      </w:pPr>
-      <w:r>
-        <w:rPr>
-          <w:sz w:val="18"/>
-          <w:szCs w:val="18"/>
-        </w:rPr>
+      </w:pPr>
+      <w:r>
         <w:t xml:space="preserve">I to remain in contact and respond to communications at </w:t>
       </w:r>
       <w:r>
-        <w:rPr>
-          <w:sz w:val="18"/>
-          <w:szCs w:val="18"/>
-        </w:rPr>
         <w:t>minimum of once</w:t>
       </w:r>
       <w:r>
-        <w:rPr>
-          <w:sz w:val="18"/>
-          <w:szCs w:val="18"/>
-        </w:rPr>
         <w:t xml:space="preserve"> a month, preferably weekly.</w:t>
       </w:r>
     </w:p>
@@ -424,17 +287,17 @@
           <w:ilvl w:val="0"/>
           <w:numId w:val="1"/>
         </w:numPr>
-        <w:rPr>
-          <w:sz w:val="18"/>
-          <w:szCs w:val="18"/>
-        </w:rPr>
-      </w:pPr>
-      <w:r>
-        <w:rPr>
-          <w:sz w:val="18"/>
-          <w:szCs w:val="18"/>
-        </w:rPr>
-        <w:t>I agree to inform Aldora before taking any steps that may impact my credit score.</w:t>
+      </w:pPr>
+      <w:r>
+        <w:t xml:space="preserve">I agree to inform </w:t>
+      </w:r>
+      <w:proofErr w:type="spellStart"/>
+      <w:r>
+        <w:t>Aldora</w:t>
+      </w:r>
+      <w:proofErr w:type="spellEnd"/>
+      <w:r>
+        <w:t xml:space="preserve"> before taking any steps that may impact my credit score.</w:t>
       </w:r>
     </w:p>
     <w:p>
@@ -444,23 +307,11 @@
           <w:ilvl w:val="0"/>
           <w:numId w:val="1"/>
         </w:numPr>
-        <w:rPr>
-          <w:sz w:val="18"/>
-          <w:szCs w:val="18"/>
-        </w:rPr>
-      </w:pPr>
-      <w:r>
-        <w:rPr>
-          <w:sz w:val="18"/>
-          <w:szCs w:val="18"/>
-        </w:rPr>
+      </w:pPr>
+      <w:r>
         <w:t>I understand that I can only be helped if I am willing to be helped</w:t>
       </w:r>
       <w:r>
-        <w:rPr>
-          <w:sz w:val="18"/>
-          <w:szCs w:val="18"/>
-        </w:rPr>
         <w:t xml:space="preserve">. </w:t>
       </w:r>
     </w:p>
@@ -468,18 +319,16 @@
       <w:pPr>
         <w:rPr>
           <w:i/>
-          <w:sz w:val="18"/>
-          <w:szCs w:val="18"/>
-        </w:rPr>
-      </w:pPr>
+        </w:rPr>
+      </w:pPr>
+      <w:proofErr w:type="spellStart"/>
       <w:r>
         <w:rPr>
           <w:i/>
-          <w:sz w:val="18"/>
-          <w:szCs w:val="18"/>
         </w:rPr>
         <w:t>Aldora</w:t>
       </w:r>
+      <w:proofErr w:type="spellEnd"/>
     </w:p>
     <w:p>
       <w:pPr>
@@ -488,23 +337,11 @@
           <w:ilvl w:val="0"/>
           <w:numId w:val="1"/>
         </w:numPr>
-        <w:rPr>
-          <w:sz w:val="18"/>
-          <w:szCs w:val="18"/>
-        </w:rPr>
-      </w:pPr>
-      <w:r>
-        <w:rPr>
-          <w:sz w:val="18"/>
-          <w:szCs w:val="18"/>
-        </w:rPr>
+      </w:pPr>
+      <w:r>
         <w:t xml:space="preserve">Agrees to keep this price locked in/not change the price for this </w:t>
       </w:r>
       <w:r>
-        <w:rPr>
-          <w:sz w:val="18"/>
-          <w:szCs w:val="18"/>
-        </w:rPr>
         <w:t>client for the duration of the year</w:t>
       </w:r>
     </w:p>
@@ -515,23 +352,11 @@
           <w:ilvl w:val="0"/>
           <w:numId w:val="1"/>
         </w:numPr>
-        <w:rPr>
-          <w:sz w:val="18"/>
-          <w:szCs w:val="18"/>
-        </w:rPr>
-      </w:pPr>
-      <w:r>
-        <w:rPr>
-          <w:sz w:val="18"/>
-          <w:szCs w:val="18"/>
-        </w:rPr>
+      </w:pPr>
+      <w:r>
         <w:t>Provide a full year of support o</w:t>
       </w:r>
       <w:r>
-        <w:rPr>
-          <w:sz w:val="18"/>
-          <w:szCs w:val="18"/>
-        </w:rPr>
         <w:t>r until the client is satisfied</w:t>
       </w:r>
     </w:p>
@@ -542,16 +367,8 @@
           <w:ilvl w:val="0"/>
           <w:numId w:val="1"/>
         </w:numPr>
-        <w:rPr>
-          <w:sz w:val="18"/>
-          <w:szCs w:val="18"/>
-        </w:rPr>
-      </w:pPr>
-      <w:r>
-        <w:rPr>
-          <w:sz w:val="18"/>
-          <w:szCs w:val="18"/>
-        </w:rPr>
+      </w:pPr>
+      <w:r>
         <w:t>Keep both participation and all financial details confidential</w:t>
       </w:r>
     </w:p>
@@ -569,9 +386,6 @@
       <w:r>
         <w:t>Signed: ____________________________</w:t>
       </w:r>
-      <w:r>
-        <w:t>_</w:t>
-      </w:r>
     </w:p>
     <w:p>
       <w:r>
@@ -579,135 +393,22 @@
       </w:r>
     </w:p>
     <w:p>
-      <w:pPr>
-        <w:rPr>
-          <w:sz w:val="16"/>
-          <w:szCs w:val="16"/>
-        </w:rPr>
-      </w:pPr>
-      <w:r>
-        <w:rPr>
-          <w:sz w:val="16"/>
-          <w:szCs w:val="16"/>
-        </w:rPr>
+      <w:r>
         <w:t>* Minimum One Year Commitment.</w:t>
       </w:r>
     </w:p>
     <w:p>
-      <w:pPr>
-        <w:rPr>
-          <w:sz w:val="16"/>
-          <w:szCs w:val="16"/>
-        </w:rPr>
-      </w:pPr>
-      <w:r>
-        <w:rPr>
-          <w:sz w:val="16"/>
-          <w:szCs w:val="16"/>
-        </w:rPr>
-        <w:t>* The total price of this product is [monthly price] x 12. The program will take approximately 6-8 months up to a maximum of 12 months.</w:t>
-      </w:r>
-    </w:p>
-    <w:p>
-      <w:pPr>
-        <w:rPr>
-          <w:sz w:val="16"/>
-          <w:szCs w:val="16"/>
-        </w:rPr>
-      </w:pPr>
-    </w:p>
-    <w:p>
-      <w:pPr>
-        <w:rPr>
-          <w:b/>
-        </w:rPr>
-      </w:pPr>
-      <w:r>
-        <w:rPr>
-          <w:b/>
-        </w:rPr>
-        <w:lastRenderedPageBreak/>
-        <w:t>Notice of Cancellation</w:t>
-      </w:r>
-    </w:p>
-    <w:p>
-      <w:r>
-        <w:t>You may cancel this contract, without any penalty or obligation, at any time before midnight of the 3</w:t>
-      </w:r>
-      <w:r>
-        <w:rPr>
-          <w:vertAlign w:val="superscript"/>
-        </w:rPr>
-        <w:t>rd</w:t>
-      </w:r>
-      <w:r>
-        <w:t xml:space="preserve"> day which begins after the date the contract is signed by you.</w:t>
-      </w:r>
-    </w:p>
-    <w:p>
-      <w:r>
-        <w:t xml:space="preserve">To cancel this contract, mail or deliver a signed, dated copy of this cancellation notice, or any other written notice to Aldora Capital Partners Inc, at </w:t>
-      </w:r>
-    </w:p>
-    <w:p>
-      <w:r>
-        <w:t>Aldora Capital Partners Inc.</w:t>
-      </w:r>
-      <w:r>
-        <w:br/>
-        <w:t>818 SW 3rd Ave #221-2391</w:t>
-      </w:r>
-      <w:r>
-        <w:br/>
-        <w:t>Portland, OR 97204-2405</w:t>
-      </w:r>
-      <w:r>
-        <w:br/>
-        <w:t>United States</w:t>
-      </w:r>
-    </w:p>
-    <w:p>
-      <w:r>
-        <w:t xml:space="preserve">Or </w:t>
-      </w:r>
-    </w:p>
-    <w:p>
-      <w:r>
-        <w:t>admin@aldoracap.com</w:t>
-      </w:r>
-    </w:p>
-    <w:p>
-      <w:pPr>
-        <w:shd w:val="clear" w:color="auto" w:fill="D9D9D9" w:themeFill="background1" w:themeFillShade="D9"/>
-        <w:rPr>
-          <w:color w:val="808080" w:themeColor="background1" w:themeShade="80"/>
-        </w:rPr>
-      </w:pPr>
-      <w:r>
-        <w:rPr>
-          <w:color w:val="808080" w:themeColor="background1" w:themeShade="80"/>
-        </w:rPr>
-        <w:t xml:space="preserve">Before midnight on: </w:t>
-      </w:r>
-    </w:p>
-    <w:p>
-      <w:r>
-        <w:t xml:space="preserve">I hereby cancel this transaction, </w:t>
-      </w:r>
-    </w:p>
-    <w:p>
-      <w:r>
-        <w:t>Date: __________________</w:t>
-      </w:r>
-    </w:p>
-    <w:p>
-      <w:r>
-        <w:t>Signed _________________</w:t>
-      </w:r>
-    </w:p>
-    <w:p/>
+      <w:r>
+        <w:t>* This contra</w:t>
+      </w:r>
+      <w:bookmarkStart w:id="0" w:name="_GoBack"/>
+      <w:bookmarkEnd w:id="0"/>
+      <w:r>
+        <w:t>ct is considered valid once the first payment begins.</w:t>
+      </w:r>
+    </w:p>
     <w:sectPr>
-      <w:headerReference w:type="default" r:id="rId8"/>
+      <w:headerReference w:type="default" r:id="rId7"/>
       <w:pgSz w:w="12240" w:h="15840"/>
       <w:pgMar w:top="1440" w:right="1440" w:bottom="1440" w:left="1440" w:header="720" w:footer="720" w:gutter="0"/>
       <w:cols w:space="720"/>
@@ -1344,28 +1045,6 @@
     <w:name w:val="Normal"/>
     <w:qFormat/>
   </w:style>
-  <w:style w:type="paragraph" w:styleId="Heading2">
-    <w:name w:val="heading 2"/>
-    <w:basedOn w:val="Normal"/>
-    <w:next w:val="Normal"/>
-    <w:link w:val="Heading2Char"/>
-    <w:uiPriority w:val="9"/>
-    <w:unhideWhenUsed/>
-    <w:qFormat/>
-    <w:rsid w:val="007214A1"/>
-    <w:pPr>
-      <w:keepNext/>
-      <w:keepLines/>
-      <w:spacing w:before="40" w:after="0"/>
-      <w:outlineLvl w:val="1"/>
-    </w:pPr>
-    <w:rPr>
-      <w:rFonts w:asciiTheme="majorHAnsi" w:eastAsiaTheme="majorEastAsia" w:hAnsiTheme="majorHAnsi" w:cstheme="majorBidi"/>
-      <w:color w:val="2E74B5" w:themeColor="accent1" w:themeShade="BF"/>
-      <w:sz w:val="26"/>
-      <w:szCs w:val="26"/>
-    </w:rPr>
-  </w:style>
   <w:style w:type="character" w:default="1" w:styleId="DefaultParagraphFont">
     <w:name w:val="Default Paragraph Font"/>
     <w:uiPriority w:val="1"/>
@@ -1447,30 +1126,6 @@
     <w:link w:val="Footer"/>
     <w:uiPriority w:val="99"/>
     <w:rsid w:val="008C3AB9"/>
-  </w:style>
-  <w:style w:type="character" w:customStyle="1" w:styleId="Heading2Char">
-    <w:name w:val="Heading 2 Char"/>
-    <w:basedOn w:val="DefaultParagraphFont"/>
-    <w:link w:val="Heading2"/>
-    <w:uiPriority w:val="9"/>
-    <w:rsid w:val="007214A1"/>
-    <w:rPr>
-      <w:rFonts w:asciiTheme="majorHAnsi" w:eastAsiaTheme="majorEastAsia" w:hAnsiTheme="majorHAnsi" w:cstheme="majorBidi"/>
-      <w:color w:val="2E74B5" w:themeColor="accent1" w:themeShade="BF"/>
-      <w:sz w:val="26"/>
-      <w:szCs w:val="26"/>
-    </w:rPr>
-  </w:style>
-  <w:style w:type="character" w:styleId="Hyperlink">
-    <w:name w:val="Hyperlink"/>
-    <w:basedOn w:val="DefaultParagraphFont"/>
-    <w:uiPriority w:val="99"/>
-    <w:unhideWhenUsed/>
-    <w:rsid w:val="007214A1"/>
-    <w:rPr>
-      <w:color w:val="0563C1" w:themeColor="hyperlink"/>
-      <w:u w:val="single"/>
-    </w:rPr>
   </w:style>
 </w:styles>
 </file>
@@ -1734,16 +1389,4 @@
     </a:ext>
   </a:extLst>
 </a:theme>
-</file>
-
-<file path=customXml/item1.xml><?xml version="1.0" encoding="utf-8"?>
-<b:Sources xmlns:b="http://schemas.openxmlformats.org/officeDocument/2006/bibliography" xmlns="http://schemas.openxmlformats.org/officeDocument/2006/bibliography" SelectedStyle="\APASixthEditionOfficeOnline.xsl" StyleName="APA" Version="6"/>
-</file>
-
-<file path=customXml/itemProps1.xml><?xml version="1.0" encoding="utf-8"?>
-<ds:datastoreItem xmlns:ds="http://schemas.openxmlformats.org/officeDocument/2006/customXml" ds:itemID="{1FCA0DDA-52F0-431B-87C0-3BB84A49708F}">
-  <ds:schemaRefs>
-    <ds:schemaRef ds:uri="http://schemas.openxmlformats.org/officeDocument/2006/bibliography"/>
-  </ds:schemaRefs>
-</ds:datastoreItem>
 </file>
--- a/static/agreements/credit_repair.docx
+++ b/static/agreements/credit_repair.docx
@@ -16,24 +16,18 @@
       </w:r>
     </w:p>
     <w:p>
-      <w:r>
-        <w:t xml:space="preserve">This agreement between </w:t>
-      </w:r>
-      <w:proofErr w:type="spellStart"/>
-      <w:r>
-        <w:t>Aldora</w:t>
-      </w:r>
-      <w:proofErr w:type="spellEnd"/>
-      <w:r>
-        <w:t xml:space="preserve"> and _____________ for the Aeolus Credit Repair program*. The provider of the services (</w:t>
-      </w:r>
-      <w:proofErr w:type="spellStart"/>
-      <w:r>
-        <w:t>Aldora</w:t>
-      </w:r>
-      <w:proofErr w:type="spellEnd"/>
-      <w:r>
-        <w:t xml:space="preserve"> Capital Partners Inc) will provide actionable advice, guidance, and seek to improve the credit score for the individual mentioned.</w:t>
+      <w:pPr>
+        <w:rPr>
+          <w:sz w:val="20"/>
+          <w:szCs w:val="20"/>
+        </w:rPr>
+      </w:pPr>
+      <w:r>
+        <w:rPr>
+          <w:sz w:val="20"/>
+          <w:szCs w:val="20"/>
+        </w:rPr>
+        <w:t>This agreement between Aldora and _____________ for the Aeolus Credit Repair program*. The provider of the services (Aldora Capital Partners Inc) will provide actionable advice, guidance, and seek to improve the credit score for the individual mentioned.</w:t>
       </w:r>
     </w:p>
     <w:p>
@@ -46,7 +40,43 @@
         <w:rPr>
           <w:b/>
         </w:rPr>
-        <w:t>The plan for this agreement is (Pick one)</w:t>
+        <w:t>The plan for this agreement is (Pick one</w:t>
+      </w:r>
+      <w:r>
+        <w:rPr>
+          <w:b/>
+        </w:rPr>
+        <w:t xml:space="preserve"> – do </w:t>
+      </w:r>
+      <w:r>
+        <w:rPr>
+          <w:b/>
+        </w:rPr>
+        <w:t>not</w:t>
+      </w:r>
+      <w:r>
+        <w:rPr>
+          <w:b/>
+        </w:rPr>
+        <w:t xml:space="preserve"> </w:t>
+      </w:r>
+      <w:r>
+        <w:rPr>
+          <w:b/>
+        </w:rPr>
+        <w:t>write on options</w:t>
+      </w:r>
+      <w:r>
+        <w:rPr>
+          <w:b/>
+        </w:rPr>
+        <w:t xml:space="preserve"> marked in grey</w:t>
+      </w:r>
+      <w:r>
+        <w:rPr>
+          <w:b/>
+        </w:rPr>
+        <w:t>)</w:t>
       </w:r>
     </w:p>
     <w:p>
@@ -63,15 +93,15 @@
         <w:t>-</w:t>
       </w:r>
       <w:r>
-        <w:t xml:space="preserve">Tier [$50] - Advice and Petitioning - </w:t>
-      </w:r>
-      <w:proofErr w:type="spellStart"/>
-      <w:r>
-        <w:t>Aldora</w:t>
-      </w:r>
-      <w:proofErr w:type="spellEnd"/>
-      <w:r>
-        <w:t xml:space="preserve"> will mail the letters on my behalf</w:t>
+        <w:t>Tier [$</w:t>
+      </w:r>
+      <w:r>
+        <w:t>65</w:t>
+      </w:r>
+      <w:bookmarkStart w:id="0" w:name="_GoBack"/>
+      <w:bookmarkEnd w:id="0"/>
+      <w:r>
+        <w:t>] - Advice and Petitioning - Aldora will mail the letters on my behalf</w:t>
       </w:r>
     </w:p>
     <w:p>
@@ -88,7 +118,10 @@
         <w:t>Mid-Tier</w:t>
       </w:r>
       <w:r>
-        <w:t xml:space="preserve"> [$38] - Advice and Petitioning - I must mail the letters </w:t>
+        <w:t xml:space="preserve"> [$53</w:t>
+      </w:r>
+      <w:r>
+        <w:t xml:space="preserve">] - Advice and Petitioning - I must mail the letters </w:t>
       </w:r>
     </w:p>
     <w:p>
@@ -105,7 +138,159 @@
         <w:t>-Tier</w:t>
       </w:r>
       <w:r>
-        <w:t xml:space="preserve"> [$25] - Advice</w:t>
+        <w:t xml:space="preserve"> [$</w:t>
+      </w:r>
+      <w:r>
+        <w:t>40</w:t>
+      </w:r>
+      <w:r>
+        <w:t xml:space="preserve">] </w:t>
+      </w:r>
+      <w:r>
+        <w:t>–</w:t>
+      </w:r>
+      <w:r>
+        <w:t xml:space="preserve"> </w:t>
+      </w:r>
+      <w:r>
+        <w:t xml:space="preserve">Budgeting and </w:t>
+      </w:r>
+      <w:r>
+        <w:t>Advice</w:t>
+      </w:r>
+    </w:p>
+    <w:p>
+      <w:pPr>
+        <w:shd w:val="clear" w:color="auto" w:fill="D9D9D9" w:themeFill="background1" w:themeFillShade="D9"/>
+      </w:pPr>
+      <w:r>
+        <w:rPr>
+          <w:rFonts w:ascii="Segoe UI Symbol" w:hAnsi="Segoe UI Symbol" w:cs="Segoe UI Symbol"/>
+        </w:rPr>
+        <w:t xml:space="preserve">☐ </w:t>
+      </w:r>
+      <w:r>
+        <w:t xml:space="preserve">Custom </w:t>
+      </w:r>
+      <w:r>
+        <w:t>Tier</w:t>
+      </w:r>
+      <w:r>
+        <w:t xml:space="preserve"> [$         ] (As agreed on with Aldora representative</w:t>
+      </w:r>
+      <w:r>
+        <w:t>, subject to approval</w:t>
+      </w:r>
+      <w:r>
+        <w:t>)</w:t>
+      </w:r>
+    </w:p>
+    <w:p>
+      <w:pPr>
+        <w:shd w:val="clear" w:color="auto" w:fill="D9D9D9" w:themeFill="background1" w:themeFillShade="D9"/>
+      </w:pPr>
+      <w:r>
+        <w:rPr>
+          <w:rFonts w:ascii="Segoe UI Symbol" w:hAnsi="Segoe UI Symbol" w:cs="Segoe UI Symbol"/>
+        </w:rPr>
+        <w:t xml:space="preserve"> </w:t>
+      </w:r>
+      <w:r>
+        <w:rPr>
+          <w:rFonts w:ascii="Segoe UI Symbol" w:hAnsi="Segoe UI Symbol" w:cs="Segoe UI Symbol"/>
+        </w:rPr>
+        <w:t xml:space="preserve">     </w:t>
+      </w:r>
+      <w:r>
+        <w:rPr>
+          <w:rFonts w:ascii="Segoe UI Symbol" w:hAnsi="Segoe UI Symbol" w:cs="Segoe UI Symbol"/>
+        </w:rPr>
+        <w:t xml:space="preserve">☐ </w:t>
+      </w:r>
+      <w:r>
+        <w:t xml:space="preserve">Budgeting &amp; Advice </w:t>
+      </w:r>
+    </w:p>
+    <w:p>
+      <w:pPr>
+        <w:shd w:val="clear" w:color="auto" w:fill="D9D9D9" w:themeFill="background1" w:themeFillShade="D9"/>
+      </w:pPr>
+      <w:r>
+        <w:rPr>
+          <w:rFonts w:ascii="Segoe UI Symbol" w:hAnsi="Segoe UI Symbol" w:cs="Segoe UI Symbol"/>
+        </w:rPr>
+        <w:t xml:space="preserve">     </w:t>
+      </w:r>
+      <w:r>
+        <w:rPr>
+          <w:rFonts w:ascii="Segoe UI Symbol" w:hAnsi="Segoe UI Symbol" w:cs="Segoe UI Symbol"/>
+        </w:rPr>
+        <w:t xml:space="preserve"> </w:t>
+      </w:r>
+      <w:r>
+        <w:rPr>
+          <w:rFonts w:ascii="Segoe UI Symbol" w:hAnsi="Segoe UI Symbol" w:cs="Segoe UI Symbol"/>
+        </w:rPr>
+        <w:t xml:space="preserve">☐ </w:t>
+      </w:r>
+      <w:r>
+        <w:t xml:space="preserve">Petitioning </w:t>
+      </w:r>
+    </w:p>
+    <w:p>
+      <w:pPr>
+        <w:shd w:val="clear" w:color="auto" w:fill="D9D9D9" w:themeFill="background1" w:themeFillShade="D9"/>
+      </w:pPr>
+      <w:r>
+        <w:rPr>
+          <w:rFonts w:ascii="Segoe UI Symbol" w:hAnsi="Segoe UI Symbol" w:cs="Segoe UI Symbol"/>
+        </w:rPr>
+        <w:t xml:space="preserve">     </w:t>
+      </w:r>
+      <w:r>
+        <w:rPr>
+          <w:rFonts w:ascii="Segoe UI Symbol" w:hAnsi="Segoe UI Symbol" w:cs="Segoe UI Symbol"/>
+        </w:rPr>
+        <w:t xml:space="preserve"> </w:t>
+      </w:r>
+      <w:r>
+        <w:rPr>
+          <w:rFonts w:ascii="Segoe UI Symbol" w:hAnsi="Segoe UI Symbol" w:cs="Segoe UI Symbol"/>
+        </w:rPr>
+        <w:t xml:space="preserve">☐ </w:t>
+      </w:r>
+      <w:r>
+        <w:t xml:space="preserve">Letter mailing </w:t>
+      </w:r>
+    </w:p>
+    <w:p>
+      <w:pPr>
+        <w:shd w:val="clear" w:color="auto" w:fill="D9D9D9" w:themeFill="background1" w:themeFillShade="D9"/>
+      </w:pPr>
+      <w:r>
+        <w:t xml:space="preserve">Aldora Representative Date: </w:t>
+      </w:r>
+    </w:p>
+    <w:p>
+      <w:pPr>
+        <w:shd w:val="clear" w:color="auto" w:fill="D9D9D9" w:themeFill="background1" w:themeFillShade="D9"/>
+      </w:pPr>
+      <w:r>
+        <w:t xml:space="preserve">Aldora Representative Signature: </w:t>
+      </w:r>
+    </w:p>
+    <w:p>
+      <w:pPr>
+        <w:shd w:val="clear" w:color="auto" w:fill="D9D9D9" w:themeFill="background1" w:themeFillShade="D9"/>
+      </w:pPr>
+      <w:r>
+        <w:t xml:space="preserve">Reason for custom </w:t>
+      </w:r>
+      <w:r>
+        <w:t>tier</w:t>
+      </w:r>
+      <w:r>
+        <w:t xml:space="preserve">: </w:t>
       </w:r>
     </w:p>
     <w:p>
@@ -118,82 +303,6 @@
         <w:rPr>
           <w:b/>
         </w:rPr>
-        <w:t>Payment system</w:t>
-      </w:r>
-      <w:r>
-        <w:rPr>
-          <w:b/>
-        </w:rPr>
-        <w:t xml:space="preserve"> (Pick one)</w:t>
-      </w:r>
-    </w:p>
-    <w:p>
-      <w:pPr>
-        <w:rPr>
-          <w:color w:val="000000" w:themeColor="text1"/>
-        </w:rPr>
-      </w:pPr>
-      <w:r>
-        <w:rPr>
-          <w:rFonts w:ascii="Segoe UI Symbol" w:hAnsi="Segoe UI Symbol" w:cs="Segoe UI Symbol"/>
-        </w:rPr>
-        <w:t>☐</w:t>
-      </w:r>
-      <w:r>
-        <w:t xml:space="preserve"> Monthly - </w:t>
-      </w:r>
-      <w:r>
-        <w:rPr>
-          <w:color w:val="FF0000"/>
-        </w:rPr>
-        <w:t xml:space="preserve">$3 </w:t>
-      </w:r>
-      <w:r>
-        <w:rPr>
-          <w:color w:val="000000" w:themeColor="text1"/>
-        </w:rPr>
-        <w:t xml:space="preserve">extra per month </w:t>
-      </w:r>
-    </w:p>
-    <w:p>
-      <w:r>
-        <w:rPr>
-          <w:rFonts w:ascii="Segoe UI Symbol" w:hAnsi="Segoe UI Symbol" w:cs="Segoe UI Symbol"/>
-        </w:rPr>
-        <w:t>☐</w:t>
-      </w:r>
-      <w:r>
-        <w:t xml:space="preserve"> Lump Sum - </w:t>
-      </w:r>
-      <w:r>
-        <w:rPr>
-          <w:color w:val="70AD47" w:themeColor="accent6"/>
-        </w:rPr>
-        <w:t>$</w:t>
-      </w:r>
-      <w:r>
-        <w:rPr>
-          <w:color w:val="70AD47" w:themeColor="accent6"/>
-        </w:rPr>
-        <w:t xml:space="preserve">36 </w:t>
-      </w:r>
-      <w:r>
-        <w:rPr>
-          <w:color w:val="000000" w:themeColor="text1"/>
-        </w:rPr>
-        <w:t>savings over the monthly payment</w:t>
-      </w:r>
-    </w:p>
-    <w:p>
-      <w:pPr>
-        <w:rPr>
-          <w:b/>
-        </w:rPr>
-      </w:pPr>
-      <w:r>
-        <w:rPr>
-          <w:b/>
-        </w:rPr>
         <w:t>Terms of the agreement</w:t>
       </w:r>
     </w:p>
@@ -201,11 +310,15 @@
       <w:pPr>
         <w:rPr>
           <w:i/>
+          <w:sz w:val="18"/>
+          <w:szCs w:val="18"/>
         </w:rPr>
       </w:pPr>
       <w:r>
         <w:rPr>
           <w:i/>
+          <w:sz w:val="18"/>
+          <w:szCs w:val="18"/>
         </w:rPr>
         <w:t>Client</w:t>
       </w:r>
@@ -217,17 +330,17 @@
           <w:ilvl w:val="0"/>
           <w:numId w:val="1"/>
         </w:numPr>
-      </w:pPr>
-      <w:r>
-        <w:t xml:space="preserve">I agree to follow the steps provided by </w:t>
-      </w:r>
-      <w:proofErr w:type="spellStart"/>
-      <w:r>
-        <w:t>Aldora</w:t>
-      </w:r>
-      <w:proofErr w:type="spellEnd"/>
-      <w:r>
-        <w:t xml:space="preserve"> in the aid of my credit score. </w:t>
+        <w:rPr>
+          <w:sz w:val="18"/>
+          <w:szCs w:val="18"/>
+        </w:rPr>
+      </w:pPr>
+      <w:r>
+        <w:rPr>
+          <w:sz w:val="18"/>
+          <w:szCs w:val="18"/>
+        </w:rPr>
+        <w:t xml:space="preserve">I agree to follow the steps provided by Aldora in the aid of my credit score. </w:t>
       </w:r>
     </w:p>
     <w:p>
@@ -237,8 +350,16 @@
           <w:ilvl w:val="0"/>
           <w:numId w:val="1"/>
         </w:numPr>
-      </w:pPr>
-      <w:r>
+        <w:rPr>
+          <w:sz w:val="18"/>
+          <w:szCs w:val="18"/>
+        </w:rPr>
+      </w:pPr>
+      <w:r>
+        <w:rPr>
+          <w:sz w:val="18"/>
+          <w:szCs w:val="18"/>
+        </w:rPr>
         <w:t>I agree avoid engaging in further action that damages my credit during the remainder of this program.</w:t>
       </w:r>
     </w:p>
@@ -249,17 +370,17 @@
           <w:ilvl w:val="0"/>
           <w:numId w:val="1"/>
         </w:numPr>
-      </w:pPr>
-      <w:r>
-        <w:t xml:space="preserve">I agree to be honest about my financial situation both with myself and with </w:t>
-      </w:r>
-      <w:proofErr w:type="spellStart"/>
-      <w:r>
-        <w:t>Aldora</w:t>
-      </w:r>
-      <w:proofErr w:type="spellEnd"/>
-      <w:r>
-        <w:t xml:space="preserve"> so that they may help me.</w:t>
+        <w:rPr>
+          <w:sz w:val="18"/>
+          <w:szCs w:val="18"/>
+        </w:rPr>
+      </w:pPr>
+      <w:r>
+        <w:rPr>
+          <w:sz w:val="18"/>
+          <w:szCs w:val="18"/>
+        </w:rPr>
+        <w:t>I agree to be honest about my financial situation both with myself and with Aldora so that they may help me.</w:t>
       </w:r>
     </w:p>
     <w:p>
@@ -269,14 +390,30 @@
           <w:ilvl w:val="0"/>
           <w:numId w:val="1"/>
         </w:numPr>
-      </w:pPr>
-      <w:r>
+        <w:rPr>
+          <w:sz w:val="18"/>
+          <w:szCs w:val="18"/>
+        </w:rPr>
+      </w:pPr>
+      <w:r>
+        <w:rPr>
+          <w:sz w:val="18"/>
+          <w:szCs w:val="18"/>
+        </w:rPr>
         <w:t xml:space="preserve">I to remain in contact and respond to communications at </w:t>
       </w:r>
       <w:r>
+        <w:rPr>
+          <w:sz w:val="18"/>
+          <w:szCs w:val="18"/>
+        </w:rPr>
         <w:t>minimum of once</w:t>
       </w:r>
       <w:r>
+        <w:rPr>
+          <w:sz w:val="18"/>
+          <w:szCs w:val="18"/>
+        </w:rPr>
         <w:t xml:space="preserve"> a month, preferably weekly.</w:t>
       </w:r>
     </w:p>
@@ -287,17 +424,17 @@
           <w:ilvl w:val="0"/>
           <w:numId w:val="1"/>
         </w:numPr>
-      </w:pPr>
-      <w:r>
-        <w:t xml:space="preserve">I agree to inform </w:t>
-      </w:r>
-      <w:proofErr w:type="spellStart"/>
-      <w:r>
-        <w:t>Aldora</w:t>
-      </w:r>
-      <w:proofErr w:type="spellEnd"/>
-      <w:r>
-        <w:t xml:space="preserve"> before taking any steps that may impact my credit score.</w:t>
+        <w:rPr>
+          <w:sz w:val="18"/>
+          <w:szCs w:val="18"/>
+        </w:rPr>
+      </w:pPr>
+      <w:r>
+        <w:rPr>
+          <w:sz w:val="18"/>
+          <w:szCs w:val="18"/>
+        </w:rPr>
+        <w:t>I agree to inform Aldora before taking any steps that may impact my credit score.</w:t>
       </w:r>
     </w:p>
     <w:p>
@@ -307,11 +444,23 @@
           <w:ilvl w:val="0"/>
           <w:numId w:val="1"/>
         </w:numPr>
-      </w:pPr>
-      <w:r>
+        <w:rPr>
+          <w:sz w:val="18"/>
+          <w:szCs w:val="18"/>
+        </w:rPr>
+      </w:pPr>
+      <w:r>
+        <w:rPr>
+          <w:sz w:val="18"/>
+          <w:szCs w:val="18"/>
+        </w:rPr>
         <w:t>I understand that I can only be helped if I am willing to be helped</w:t>
       </w:r>
       <w:r>
+        <w:rPr>
+          <w:sz w:val="18"/>
+          <w:szCs w:val="18"/>
+        </w:rPr>
         <w:t xml:space="preserve">. </w:t>
       </w:r>
     </w:p>
@@ -319,16 +468,18 @@
       <w:pPr>
         <w:rPr>
           <w:i/>
-        </w:rPr>
-      </w:pPr>
-      <w:proofErr w:type="spellStart"/>
+          <w:sz w:val="18"/>
+          <w:szCs w:val="18"/>
+        </w:rPr>
+      </w:pPr>
       <w:r>
         <w:rPr>
           <w:i/>
+          <w:sz w:val="18"/>
+          <w:szCs w:val="18"/>
         </w:rPr>
         <w:t>Aldora</w:t>
       </w:r>
-      <w:proofErr w:type="spellEnd"/>
     </w:p>
     <w:p>
       <w:pPr>
@@ -337,11 +488,23 @@
           <w:ilvl w:val="0"/>
           <w:numId w:val="1"/>
         </w:numPr>
-      </w:pPr>
-      <w:r>
+        <w:rPr>
+          <w:sz w:val="18"/>
+          <w:szCs w:val="18"/>
+        </w:rPr>
+      </w:pPr>
+      <w:r>
+        <w:rPr>
+          <w:sz w:val="18"/>
+          <w:szCs w:val="18"/>
+        </w:rPr>
         <w:t xml:space="preserve">Agrees to keep this price locked in/not change the price for this </w:t>
       </w:r>
       <w:r>
+        <w:rPr>
+          <w:sz w:val="18"/>
+          <w:szCs w:val="18"/>
+        </w:rPr>
         <w:t>client for the duration of the year</w:t>
       </w:r>
     </w:p>
@@ -352,11 +515,23 @@
           <w:ilvl w:val="0"/>
           <w:numId w:val="1"/>
         </w:numPr>
-      </w:pPr>
-      <w:r>
+        <w:rPr>
+          <w:sz w:val="18"/>
+          <w:szCs w:val="18"/>
+        </w:rPr>
+      </w:pPr>
+      <w:r>
+        <w:rPr>
+          <w:sz w:val="18"/>
+          <w:szCs w:val="18"/>
+        </w:rPr>
         <w:t>Provide a full year of support o</w:t>
       </w:r>
       <w:r>
+        <w:rPr>
+          <w:sz w:val="18"/>
+          <w:szCs w:val="18"/>
+        </w:rPr>
         <w:t>r until the client is satisfied</w:t>
       </w:r>
     </w:p>
@@ -367,8 +542,16 @@
           <w:ilvl w:val="0"/>
           <w:numId w:val="1"/>
         </w:numPr>
-      </w:pPr>
-      <w:r>
+        <w:rPr>
+          <w:sz w:val="18"/>
+          <w:szCs w:val="18"/>
+        </w:rPr>
+      </w:pPr>
+      <w:r>
+        <w:rPr>
+          <w:sz w:val="18"/>
+          <w:szCs w:val="18"/>
+        </w:rPr>
         <w:t>Keep both participation and all financial details confidential</w:t>
       </w:r>
     </w:p>
@@ -386,6 +569,9 @@
       <w:r>
         <w:t>Signed: ____________________________</w:t>
       </w:r>
+      <w:r>
+        <w:t>_</w:t>
+      </w:r>
     </w:p>
     <w:p>
       <w:r>
@@ -393,22 +579,135 @@
       </w:r>
     </w:p>
     <w:p>
-      <w:r>
+      <w:pPr>
+        <w:rPr>
+          <w:sz w:val="16"/>
+          <w:szCs w:val="16"/>
+        </w:rPr>
+      </w:pPr>
+      <w:r>
+        <w:rPr>
+          <w:sz w:val="16"/>
+          <w:szCs w:val="16"/>
+        </w:rPr>
         <w:t>* Minimum One Year Commitment.</w:t>
       </w:r>
     </w:p>
     <w:p>
-      <w:r>
-        <w:t>* This contra</w:t>
-      </w:r>
-      <w:bookmarkStart w:id="0" w:name="_GoBack"/>
-      <w:bookmarkEnd w:id="0"/>
-      <w:r>
-        <w:t>ct is considered valid once the first payment begins.</w:t>
-      </w:r>
-    </w:p>
+      <w:pPr>
+        <w:rPr>
+          <w:sz w:val="16"/>
+          <w:szCs w:val="16"/>
+        </w:rPr>
+      </w:pPr>
+      <w:r>
+        <w:rPr>
+          <w:sz w:val="16"/>
+          <w:szCs w:val="16"/>
+        </w:rPr>
+        <w:t>* The total price of this product is [monthly price] x 12. The program will take approximately 6-8 months up to a maximum of 12 months.</w:t>
+      </w:r>
+    </w:p>
+    <w:p>
+      <w:pPr>
+        <w:rPr>
+          <w:sz w:val="16"/>
+          <w:szCs w:val="16"/>
+        </w:rPr>
+      </w:pPr>
+    </w:p>
+    <w:p>
+      <w:pPr>
+        <w:rPr>
+          <w:b/>
+        </w:rPr>
+      </w:pPr>
+      <w:r>
+        <w:rPr>
+          <w:b/>
+        </w:rPr>
+        <w:lastRenderedPageBreak/>
+        <w:t>Notice of Cancellation</w:t>
+      </w:r>
+    </w:p>
+    <w:p>
+      <w:r>
+        <w:t>You may cancel this contract, without any penalty or obligation, at any time before midnight of the 3</w:t>
+      </w:r>
+      <w:r>
+        <w:rPr>
+          <w:vertAlign w:val="superscript"/>
+        </w:rPr>
+        <w:t>rd</w:t>
+      </w:r>
+      <w:r>
+        <w:t xml:space="preserve"> day which begins after the date the contract is signed by you.</w:t>
+      </w:r>
+    </w:p>
+    <w:p>
+      <w:r>
+        <w:t xml:space="preserve">To cancel this contract, mail or deliver a signed, dated copy of this cancellation notice, or any other written notice to Aldora Capital Partners Inc, at </w:t>
+      </w:r>
+    </w:p>
+    <w:p>
+      <w:r>
+        <w:t>Aldora Capital Partners Inc.</w:t>
+      </w:r>
+      <w:r>
+        <w:br/>
+        <w:t>818 SW 3rd Ave #221-2391</w:t>
+      </w:r>
+      <w:r>
+        <w:br/>
+        <w:t>Portland, OR 97204-2405</w:t>
+      </w:r>
+      <w:r>
+        <w:br/>
+        <w:t>United States</w:t>
+      </w:r>
+    </w:p>
+    <w:p>
+      <w:r>
+        <w:t xml:space="preserve">Or </w:t>
+      </w:r>
+    </w:p>
+    <w:p>
+      <w:r>
+        <w:t>admin@aldoracap.com</w:t>
+      </w:r>
+    </w:p>
+    <w:p>
+      <w:pPr>
+        <w:shd w:val="clear" w:color="auto" w:fill="D9D9D9" w:themeFill="background1" w:themeFillShade="D9"/>
+        <w:rPr>
+          <w:color w:val="808080" w:themeColor="background1" w:themeShade="80"/>
+        </w:rPr>
+      </w:pPr>
+      <w:r>
+        <w:rPr>
+          <w:color w:val="808080" w:themeColor="background1" w:themeShade="80"/>
+        </w:rPr>
+        <w:t xml:space="preserve">Before midnight on: </w:t>
+      </w:r>
+    </w:p>
+    <w:p>
+      <w:r>
+        <w:t xml:space="preserve">I hereby cancel this transaction, </w:t>
+      </w:r>
+    </w:p>
+    <w:p>
+      <w:r>
+        <w:t>Date: __________________</w:t>
+      </w:r>
+    </w:p>
+    <w:p>
+      <w:r>
+        <w:t>Signed _________________</w:t>
+      </w:r>
+    </w:p>
+    <w:p/>
     <w:sectPr>
-      <w:headerReference w:type="default" r:id="rId7"/>
+      <w:headerReference w:type="default" r:id="rId8"/>
       <w:pgSz w:w="12240" w:h="15840"/>
       <w:pgMar w:top="1440" w:right="1440" w:bottom="1440" w:left="1440" w:header="720" w:footer="720" w:gutter="0"/>
       <w:cols w:space="720"/>
@@ -1045,6 +1344,28 @@
     <w:name w:val="Normal"/>
     <w:qFormat/>
   </w:style>
+  <w:style w:type="paragraph" w:styleId="Heading2">
+    <w:name w:val="heading 2"/>
+    <w:basedOn w:val="Normal"/>
+    <w:next w:val="Normal"/>
+    <w:link w:val="Heading2Char"/>
+    <w:uiPriority w:val="9"/>
+    <w:unhideWhenUsed/>
+    <w:qFormat/>
+    <w:rsid w:val="007214A1"/>
+    <w:pPr>
+      <w:keepNext/>
+      <w:keepLines/>
+      <w:spacing w:before="40" w:after="0"/>
+      <w:outlineLvl w:val="1"/>
+    </w:pPr>
+    <w:rPr>
+      <w:rFonts w:asciiTheme="majorHAnsi" w:eastAsiaTheme="majorEastAsia" w:hAnsiTheme="majorHAnsi" w:cstheme="majorBidi"/>
+      <w:color w:val="2E74B5" w:themeColor="accent1" w:themeShade="BF"/>
+      <w:sz w:val="26"/>
+      <w:szCs w:val="26"/>
+    </w:rPr>
+  </w:style>
   <w:style w:type="character" w:default="1" w:styleId="DefaultParagraphFont">
     <w:name w:val="Default Paragraph Font"/>
     <w:uiPriority w:val="1"/>
@@ -1126,6 +1447,30 @@
     <w:link w:val="Footer"/>
     <w:uiPriority w:val="99"/>
     <w:rsid w:val="008C3AB9"/>
+  </w:style>
+  <w:style w:type="character" w:customStyle="1" w:styleId="Heading2Char">
+    <w:name w:val="Heading 2 Char"/>
+    <w:basedOn w:val="DefaultParagraphFont"/>
+    <w:link w:val="Heading2"/>
+    <w:uiPriority w:val="9"/>
+    <w:rsid w:val="007214A1"/>
+    <w:rPr>
+      <w:rFonts w:asciiTheme="majorHAnsi" w:eastAsiaTheme="majorEastAsia" w:hAnsiTheme="majorHAnsi" w:cstheme="majorBidi"/>
+      <w:color w:val="2E74B5" w:themeColor="accent1" w:themeShade="BF"/>
+      <w:sz w:val="26"/>
+      <w:szCs w:val="26"/>
+    </w:rPr>
+  </w:style>
+  <w:style w:type="character" w:styleId="Hyperlink">
+    <w:name w:val="Hyperlink"/>
+    <w:basedOn w:val="DefaultParagraphFont"/>
+    <w:uiPriority w:val="99"/>
+    <w:unhideWhenUsed/>
+    <w:rsid w:val="007214A1"/>
+    <w:rPr>
+      <w:color w:val="0563C1" w:themeColor="hyperlink"/>
+      <w:u w:val="single"/>
+    </w:rPr>
   </w:style>
 </w:styles>
 </file>
@@ -1389,4 +1734,16 @@
     </a:ext>
   </a:extLst>
 </a:theme>
+</file>
+
+<file path=customXml/item1.xml><?xml version="1.0" encoding="utf-8"?>
+<b:Sources xmlns:b="http://schemas.openxmlformats.org/officeDocument/2006/bibliography" xmlns="http://schemas.openxmlformats.org/officeDocument/2006/bibliography" SelectedStyle="\APASixthEditionOfficeOnline.xsl" StyleName="APA" Version="6"/>
+</file>
+
+<file path=customXml/itemProps1.xml><?xml version="1.0" encoding="utf-8"?>
+<ds:datastoreItem xmlns:ds="http://schemas.openxmlformats.org/officeDocument/2006/customXml" ds:itemID="{1FCA0DDA-52F0-431B-87C0-3BB84A49708F}">
+  <ds:schemaRefs>
+    <ds:schemaRef ds:uri="http://schemas.openxmlformats.org/officeDocument/2006/bibliography"/>
+  </ds:schemaRefs>
+</ds:datastoreItem>
 </file>